--- a/小组分工/11月5~7日任务分配.docx
+++ b/小组分工/11月5~7日任务分配.docx
@@ -6,10 +6,11 @@
       <w:pPr>
         <w:jc w:val="center"/>
         <w:rPr>
-          <w:rFonts w:hint="eastAsia"/>
+          <w:rFonts w:hint="default"/>
           <w:b/>
           <w:sz w:val="36"/>
           <w:szCs w:val="36"/>
+          <w:lang w:val="en-US"/>
         </w:rPr>
       </w:pPr>
       <w:r>
@@ -20,6 +21,16 @@
           <w:szCs w:val="36"/>
         </w:rPr>
         <w:t>工作任务书</w:t>
+      </w:r>
+      <w:r>
+        <w:rPr>
+          <w:rFonts w:hint="default"/>
+          <w:b/>
+          <w:sz w:val="36"/>
+          <w:szCs w:val="36"/>
+          <w:lang w:val="en-US"/>
+        </w:rPr>
+        <w:t>(2021/11/5-2021/11/8)</w:t>
       </w:r>
     </w:p>
     <w:tbl>
@@ -860,11 +871,21 @@
           <w:p>
             <w:pPr>
               <w:rPr>
-                <w:rFonts w:hint="eastAsia" w:ascii="新宋体" w:hAnsi="新宋体" w:eastAsia="新宋体"/>
-                <w:b/>
-                <w:sz w:val="24"/>
-              </w:rPr>
-            </w:pPr>
+                <w:rFonts w:hint="default" w:ascii="新宋体" w:hAnsi="新宋体" w:eastAsia="新宋体"/>
+                <w:b/>
+                <w:sz w:val="24"/>
+                <w:lang w:val="en-US" w:eastAsia="zh-CN"/>
+              </w:rPr>
+            </w:pPr>
+            <w:r>
+              <w:rPr>
+                <w:rFonts w:hint="eastAsia" w:ascii="新宋体" w:hAnsi="新宋体" w:eastAsia="新宋体"/>
+                <w:b/>
+                <w:sz w:val="24"/>
+                <w:lang w:val="en-US" w:eastAsia="zh-CN"/>
+              </w:rPr>
+              <w:t>完成了对两个用户的访谈，另一个用户暂时没空，杨枨老师还需预约</w:t>
+            </w:r>
           </w:p>
         </w:tc>
         <w:tc>
@@ -1131,11 +1152,21 @@
           <w:p>
             <w:pPr>
               <w:rPr>
-                <w:rFonts w:hint="eastAsia" w:ascii="新宋体" w:hAnsi="新宋体" w:eastAsia="新宋体"/>
-                <w:b/>
-                <w:sz w:val="24"/>
-              </w:rPr>
-            </w:pPr>
+                <w:rFonts w:hint="default" w:ascii="新宋体" w:hAnsi="新宋体" w:eastAsia="新宋体"/>
+                <w:b/>
+                <w:sz w:val="24"/>
+                <w:lang w:val="en-US"/>
+              </w:rPr>
+            </w:pPr>
+            <w:r>
+              <w:rPr>
+                <w:rFonts w:hint="default" w:ascii="Arial" w:hAnsi="Arial" w:eastAsia="新宋体" w:cs="Arial"/>
+                <w:b/>
+                <w:sz w:val="24"/>
+                <w:lang w:val="en-US"/>
+              </w:rPr>
+              <w:t>√</w:t>
+            </w:r>
           </w:p>
         </w:tc>
         <w:tc>
@@ -1280,7 +1311,15 @@
                 <w:sz w:val="22"/>
                 <w:szCs w:val="18"/>
               </w:rPr>
-              <w:t>□沟通   □未沟通</w:t>
+              <w:sym w:font="Wingdings 2" w:char="0052"/>
+            </w:r>
+            <w:r>
+              <w:rPr>
+                <w:rFonts w:hint="eastAsia" w:ascii="黑体" w:hAnsi="黑体" w:eastAsia="黑体" w:cs="黑体"/>
+                <w:sz w:val="22"/>
+                <w:szCs w:val="18"/>
+              </w:rPr>
+              <w:t>沟通   □未沟通</w:t>
             </w:r>
           </w:p>
         </w:tc>
@@ -1958,11 +1997,21 @@
           <w:p>
             <w:pPr>
               <w:rPr>
-                <w:rFonts w:hint="eastAsia" w:ascii="新宋体" w:hAnsi="新宋体" w:eastAsia="新宋体"/>
-                <w:b/>
-                <w:sz w:val="24"/>
-              </w:rPr>
-            </w:pPr>
+                <w:rFonts w:hint="default" w:ascii="新宋体" w:hAnsi="新宋体" w:eastAsia="新宋体"/>
+                <w:b/>
+                <w:sz w:val="24"/>
+                <w:lang w:val="en-US" w:eastAsia="zh-CN"/>
+              </w:rPr>
+            </w:pPr>
+            <w:r>
+              <w:rPr>
+                <w:rFonts w:hint="eastAsia" w:ascii="新宋体" w:hAnsi="新宋体" w:eastAsia="新宋体"/>
+                <w:b/>
+                <w:sz w:val="24"/>
+                <w:lang w:val="en-US" w:eastAsia="zh-CN"/>
+              </w:rPr>
+              <w:t>出色代表本组完成评审会议</w:t>
+            </w:r>
           </w:p>
         </w:tc>
         <w:tc>
@@ -2212,6 +2261,15 @@
                 <w:sz w:val="24"/>
               </w:rPr>
             </w:pPr>
+            <w:r>
+              <w:rPr>
+                <w:rFonts w:hint="default" w:ascii="Arial" w:hAnsi="Arial" w:eastAsia="新宋体" w:cs="Arial"/>
+                <w:b/>
+                <w:sz w:val="24"/>
+                <w:lang w:val="en-US"/>
+              </w:rPr>
+              <w:t>√</w:t>
+            </w:r>
           </w:p>
         </w:tc>
         <w:tc>
@@ -2390,7 +2448,15 @@
                 <w:sz w:val="22"/>
                 <w:szCs w:val="18"/>
               </w:rPr>
-              <w:t>□沟通   □未沟通</w:t>
+              <w:sym w:font="Wingdings 2" w:char="0052"/>
+            </w:r>
+            <w:r>
+              <w:rPr>
+                <w:rFonts w:hint="eastAsia" w:ascii="黑体" w:hAnsi="黑体" w:eastAsia="黑体" w:cs="黑体"/>
+                <w:sz w:val="22"/>
+                <w:szCs w:val="18"/>
+              </w:rPr>
+              <w:t>沟通   □未沟通</w:t>
             </w:r>
           </w:p>
         </w:tc>
@@ -2969,7 +3035,15 @@
                 <w:sz w:val="22"/>
                 <w:szCs w:val="18"/>
               </w:rPr>
-              <w:t>□认同   □不认同  □其他</w:t>
+              <w:sym w:font="Wingdings 2" w:char="0052"/>
+            </w:r>
+            <w:r>
+              <w:rPr>
+                <w:rFonts w:hint="eastAsia" w:ascii="新宋体" w:hAnsi="新宋体" w:eastAsia="新宋体"/>
+                <w:sz w:val="22"/>
+                <w:szCs w:val="18"/>
+              </w:rPr>
+              <w:t>认同   □不认同  □其他</w:t>
             </w:r>
             <w:r>
               <w:rPr>
@@ -3054,11 +3128,21 @@
           <w:p>
             <w:pPr>
               <w:rPr>
-                <w:rFonts w:hint="eastAsia" w:ascii="新宋体" w:hAnsi="新宋体" w:eastAsia="新宋体"/>
-                <w:b/>
-                <w:sz w:val="24"/>
-              </w:rPr>
-            </w:pPr>
+                <w:rFonts w:hint="default" w:ascii="新宋体" w:hAnsi="新宋体" w:eastAsia="新宋体"/>
+                <w:b/>
+                <w:sz w:val="24"/>
+                <w:lang w:val="en-US" w:eastAsia="zh-CN"/>
+              </w:rPr>
+            </w:pPr>
+            <w:r>
+              <w:rPr>
+                <w:rFonts w:hint="eastAsia" w:ascii="新宋体" w:hAnsi="新宋体" w:eastAsia="新宋体"/>
+                <w:b/>
+                <w:sz w:val="24"/>
+                <w:lang w:val="en-US" w:eastAsia="zh-CN"/>
+              </w:rPr>
+              <w:t>无明确评价要求</w:t>
+            </w:r>
           </w:p>
         </w:tc>
         <w:tc>
@@ -3478,7 +3562,7 @@
                 <w:sz w:val="22"/>
                 <w:szCs w:val="18"/>
               </w:rPr>
-              <w:sym w:font="Wingdings 2" w:char="00A3"/>
+              <w:sym w:font="Wingdings 2" w:char="0052"/>
             </w:r>
             <w:r>
               <w:rPr>
@@ -3626,6 +3710,12 @@
             <w:insideH w:val="none" w:color="auto" w:sz="0" w:space="0"/>
             <w:insideV w:val="none" w:color="auto" w:sz="0" w:space="0"/>
           </w:tblBorders>
+          <w:tblCellMar>
+            <w:top w:w="0" w:type="dxa"/>
+            <w:left w:w="108" w:type="dxa"/>
+            <w:bottom w:w="0" w:type="dxa"/>
+            <w:right w:w="108" w:type="dxa"/>
+          </w:tblCellMar>
         </w:tblPrEx>
         <w:trPr>
           <w:trHeight w:val="454" w:hRule="atLeast"/>
@@ -4334,11 +4424,21 @@
           <w:p>
             <w:pPr>
               <w:rPr>
-                <w:rFonts w:hint="eastAsia" w:ascii="新宋体" w:hAnsi="新宋体" w:eastAsia="新宋体"/>
-                <w:b/>
-                <w:sz w:val="24"/>
-              </w:rPr>
-            </w:pPr>
+                <w:rFonts w:hint="default" w:ascii="新宋体" w:hAnsi="新宋体" w:eastAsia="新宋体"/>
+                <w:b/>
+                <w:sz w:val="24"/>
+                <w:lang w:val="en-US" w:eastAsia="zh-CN"/>
+              </w:rPr>
+            </w:pPr>
+            <w:r>
+              <w:rPr>
+                <w:rFonts w:hint="eastAsia" w:ascii="新宋体" w:hAnsi="新宋体" w:eastAsia="新宋体"/>
+                <w:b/>
+                <w:sz w:val="24"/>
+                <w:lang w:val="en-US" w:eastAsia="zh-CN"/>
+              </w:rPr>
+              <w:t>参照国标要求严格完成报告</w:t>
+            </w:r>
           </w:p>
         </w:tc>
         <w:tc>
@@ -4608,6 +4708,15 @@
                 <w:sz w:val="24"/>
               </w:rPr>
             </w:pPr>
+            <w:r>
+              <w:rPr>
+                <w:rFonts w:hint="default" w:ascii="Arial" w:hAnsi="Arial" w:eastAsia="新宋体" w:cs="Arial"/>
+                <w:b/>
+                <w:sz w:val="24"/>
+                <w:lang w:val="en-US"/>
+              </w:rPr>
+              <w:t>√</w:t>
+            </w:r>
           </w:p>
         </w:tc>
         <w:tc>
@@ -5345,7 +5454,15 @@
                 <w:sz w:val="22"/>
                 <w:szCs w:val="18"/>
               </w:rPr>
-              <w:t>□认同   □不认同  □其他</w:t>
+              <w:sym w:font="Wingdings 2" w:char="0052"/>
+            </w:r>
+            <w:r>
+              <w:rPr>
+                <w:rFonts w:hint="eastAsia" w:ascii="新宋体" w:hAnsi="新宋体" w:eastAsia="新宋体"/>
+                <w:sz w:val="22"/>
+                <w:szCs w:val="18"/>
+              </w:rPr>
+              <w:t>认同   □不认同  □其他</w:t>
             </w:r>
             <w:r>
               <w:rPr>
@@ -5430,11 +5547,21 @@
           <w:p>
             <w:pPr>
               <w:rPr>
-                <w:rFonts w:hint="eastAsia" w:ascii="新宋体" w:hAnsi="新宋体" w:eastAsia="新宋体"/>
-                <w:b/>
-                <w:sz w:val="24"/>
-              </w:rPr>
-            </w:pPr>
+                <w:rFonts w:hint="default" w:ascii="新宋体" w:hAnsi="新宋体" w:eastAsia="新宋体"/>
+                <w:b/>
+                <w:sz w:val="24"/>
+                <w:lang w:val="en-US" w:eastAsia="zh-CN"/>
+              </w:rPr>
+            </w:pPr>
+            <w:r>
+              <w:rPr>
+                <w:rFonts w:hint="eastAsia" w:ascii="新宋体" w:hAnsi="新宋体" w:eastAsia="新宋体"/>
+                <w:b/>
+                <w:sz w:val="24"/>
+                <w:lang w:val="en-US" w:eastAsia="zh-CN"/>
+              </w:rPr>
+              <w:t>无评价等级</w:t>
+            </w:r>
           </w:p>
         </w:tc>
         <w:tc>
@@ -6726,11 +6853,21 @@
           <w:p>
             <w:pPr>
               <w:rPr>
-                <w:rFonts w:hint="eastAsia" w:ascii="新宋体" w:hAnsi="新宋体" w:eastAsia="新宋体"/>
-                <w:b/>
-                <w:sz w:val="24"/>
-              </w:rPr>
-            </w:pPr>
+                <w:rFonts w:hint="default" w:ascii="新宋体" w:hAnsi="新宋体" w:eastAsia="新宋体"/>
+                <w:b/>
+                <w:sz w:val="24"/>
+                <w:lang w:val="en-US" w:eastAsia="zh-CN"/>
+              </w:rPr>
+            </w:pPr>
+            <w:r>
+              <w:rPr>
+                <w:rFonts w:hint="eastAsia" w:ascii="新宋体" w:hAnsi="新宋体" w:eastAsia="新宋体"/>
+                <w:b/>
+                <w:sz w:val="24"/>
+                <w:lang w:val="en-US" w:eastAsia="zh-CN"/>
+              </w:rPr>
+              <w:t>制作了任务分配，比例内容暂无</w:t>
+            </w:r>
           </w:p>
         </w:tc>
         <w:tc>
@@ -7002,6 +7139,15 @@
                 <w:sz w:val="24"/>
               </w:rPr>
             </w:pPr>
+            <w:r>
+              <w:rPr>
+                <w:rFonts w:hint="default" w:ascii="Arial" w:hAnsi="Arial" w:eastAsia="新宋体" w:cs="Arial"/>
+                <w:b/>
+                <w:sz w:val="24"/>
+                <w:lang w:val="en-US"/>
+              </w:rPr>
+              <w:t>√</w:t>
+            </w:r>
           </w:p>
         </w:tc>
         <w:tc>
@@ -7694,8 +7840,6 @@
               </w:rPr>
               <w:t>无</w:t>
             </w:r>
-            <w:bookmarkStart w:id="0" w:name="_GoBack"/>
-            <w:bookmarkEnd w:id="0"/>
           </w:p>
         </w:tc>
         <w:tc>
@@ -7826,11 +7970,21 @@
           <w:p>
             <w:pPr>
               <w:rPr>
-                <w:rFonts w:hint="eastAsia" w:ascii="新宋体" w:hAnsi="新宋体" w:eastAsia="新宋体"/>
-                <w:b/>
-                <w:sz w:val="24"/>
-              </w:rPr>
-            </w:pPr>
+                <w:rFonts w:hint="default" w:ascii="新宋体" w:hAnsi="新宋体" w:eastAsia="新宋体"/>
+                <w:b/>
+                <w:sz w:val="24"/>
+                <w:lang w:val="en-US" w:eastAsia="zh-CN"/>
+              </w:rPr>
+            </w:pPr>
+            <w:r>
+              <w:rPr>
+                <w:rFonts w:hint="eastAsia" w:ascii="新宋体" w:hAnsi="新宋体" w:eastAsia="新宋体"/>
+                <w:b/>
+                <w:sz w:val="24"/>
+                <w:lang w:val="en-US" w:eastAsia="zh-CN"/>
+              </w:rPr>
+              <w:t>无评价等级</w:t>
+            </w:r>
           </w:p>
         </w:tc>
         <w:tc>
@@ -8837,7 +8991,15 @@
                 <w:sz w:val="22"/>
                 <w:szCs w:val="18"/>
               </w:rPr>
-              <w:t>□认同   □不认同  □其他</w:t>
+              <w:sym w:font="Wingdings 2" w:char="0052"/>
+            </w:r>
+            <w:r>
+              <w:rPr>
+                <w:rFonts w:hint="eastAsia" w:ascii="新宋体" w:hAnsi="新宋体" w:eastAsia="新宋体"/>
+                <w:sz w:val="22"/>
+                <w:szCs w:val="18"/>
+              </w:rPr>
+              <w:t>认同   □不认同  □其他</w:t>
             </w:r>
             <w:r>
               <w:rPr>
@@ -8922,11 +9084,21 @@
           <w:p>
             <w:pPr>
               <w:rPr>
-                <w:rFonts w:hint="eastAsia" w:ascii="新宋体" w:hAnsi="新宋体" w:eastAsia="新宋体"/>
-                <w:b/>
-                <w:sz w:val="24"/>
-              </w:rPr>
-            </w:pPr>
+                <w:rFonts w:hint="default" w:ascii="新宋体" w:hAnsi="新宋体" w:eastAsia="新宋体"/>
+                <w:b/>
+                <w:sz w:val="24"/>
+                <w:lang w:val="en-US" w:eastAsia="zh-CN"/>
+              </w:rPr>
+            </w:pPr>
+            <w:r>
+              <w:rPr>
+                <w:rFonts w:hint="eastAsia" w:ascii="新宋体" w:hAnsi="新宋体" w:eastAsia="新宋体"/>
+                <w:b/>
+                <w:sz w:val="24"/>
+                <w:lang w:val="en-US" w:eastAsia="zh-CN"/>
+              </w:rPr>
+              <w:t>基础部分完成，并加上了上周问题和本周问题两个内容</w:t>
+            </w:r>
           </w:p>
         </w:tc>
         <w:tc>
@@ -9200,6 +9372,15 @@
                 <w:szCs w:val="18"/>
               </w:rPr>
             </w:pPr>
+            <w:r>
+              <w:rPr>
+                <w:rFonts w:hint="default" w:ascii="Arial" w:hAnsi="Arial" w:eastAsia="新宋体" w:cs="Arial"/>
+                <w:b/>
+                <w:sz w:val="24"/>
+                <w:lang w:val="en-US"/>
+              </w:rPr>
+              <w:t>√</w:t>
+            </w:r>
           </w:p>
         </w:tc>
         <w:tc>
@@ -9348,7 +9529,7 @@
                 <w:sz w:val="22"/>
                 <w:szCs w:val="18"/>
               </w:rPr>
-              <w:sym w:font="Wingdings 2" w:char="00A3"/>
+              <w:sym w:font="Wingdings 2" w:char="0052"/>
             </w:r>
             <w:r>
               <w:rPr>
@@ -9365,6 +9546,571 @@
     <w:p>
       <w:pPr>
         <w:jc w:val="both"/>
+        <w:rPr>
+          <w:rFonts w:hint="eastAsia"/>
+          <w:b/>
+          <w:sz w:val="36"/>
+          <w:szCs w:val="36"/>
+        </w:rPr>
+      </w:pPr>
+    </w:p>
+    <w:p>
+      <w:pPr>
+        <w:jc w:val="center"/>
+        <w:rPr>
+          <w:rFonts w:hint="eastAsia"/>
+          <w:b/>
+          <w:sz w:val="36"/>
+          <w:szCs w:val="36"/>
+        </w:rPr>
+      </w:pPr>
+    </w:p>
+    <w:tbl>
+      <w:tblPr>
+        <w:tblStyle w:val="5"/>
+        <w:tblW w:w="0" w:type="auto"/>
+        <w:tblInd w:w="0" w:type="dxa"/>
+        <w:tblBorders>
+          <w:top w:val="single" w:color="auto" w:sz="12" w:space="0"/>
+          <w:left w:val="single" w:color="auto" w:sz="12" w:space="0"/>
+          <w:bottom w:val="single" w:color="auto" w:sz="12" w:space="0"/>
+          <w:right w:val="single" w:color="auto" w:sz="12" w:space="0"/>
+          <w:insideH w:val="single" w:color="auto" w:sz="12" w:space="0"/>
+          <w:insideV w:val="single" w:color="auto" w:sz="12" w:space="0"/>
+        </w:tblBorders>
+        <w:tblLayout w:type="autofit"/>
+        <w:tblCellMar>
+          <w:left w:w="108" w:type="dxa"/>
+          <w:right w:w="108" w:type="dxa"/>
+        </w:tblCellMar>
+      </w:tblPr>
+      <w:tblGrid>
+        <w:gridCol w:w="3216"/>
+        <w:gridCol w:w="3217"/>
+        <w:gridCol w:w="3217"/>
+      </w:tblGrid>
+      <w:tr>
+        <w:tblPrEx>
+          <w:tblBorders>
+            <w:top w:val="single" w:color="auto" w:sz="12" w:space="0"/>
+            <w:left w:val="single" w:color="auto" w:sz="12" w:space="0"/>
+            <w:bottom w:val="single" w:color="auto" w:sz="12" w:space="0"/>
+            <w:right w:val="single" w:color="auto" w:sz="12" w:space="0"/>
+            <w:insideH w:val="single" w:color="auto" w:sz="12" w:space="0"/>
+            <w:insideV w:val="single" w:color="auto" w:sz="12" w:space="0"/>
+          </w:tblBorders>
+          <w:tblCellMar>
+            <w:left w:w="108" w:type="dxa"/>
+            <w:right w:w="108" w:type="dxa"/>
+          </w:tblCellMar>
+        </w:tblPrEx>
+        <w:tc>
+          <w:tcPr>
+            <w:tcW w:w="3216" w:type="dxa"/>
+            <w:tcBorders>
+              <w:tl2br w:val="nil"/>
+              <w:tr2bl w:val="nil"/>
+            </w:tcBorders>
+          </w:tcPr>
+          <w:p>
+            <w:pPr>
+              <w:jc w:val="center"/>
+              <w:rPr>
+                <w:rFonts w:hint="eastAsia" w:eastAsia="宋体"/>
+                <w:b/>
+                <w:sz w:val="36"/>
+                <w:szCs w:val="36"/>
+                <w:vertAlign w:val="baseline"/>
+                <w:lang w:val="en-US" w:eastAsia="zh-CN"/>
+              </w:rPr>
+            </w:pPr>
+            <w:r>
+              <w:rPr>
+                <w:rFonts w:hint="eastAsia"/>
+                <w:b/>
+                <w:sz w:val="36"/>
+                <w:szCs w:val="36"/>
+                <w:vertAlign w:val="baseline"/>
+                <w:lang w:val="en-US" w:eastAsia="zh-CN"/>
+              </w:rPr>
+              <w:t>姓名</w:t>
+            </w:r>
+          </w:p>
+        </w:tc>
+        <w:tc>
+          <w:tcPr>
+            <w:tcW w:w="3217" w:type="dxa"/>
+            <w:tcBorders>
+              <w:tl2br w:val="nil"/>
+              <w:tr2bl w:val="nil"/>
+            </w:tcBorders>
+          </w:tcPr>
+          <w:p>
+            <w:pPr>
+              <w:jc w:val="center"/>
+              <w:rPr>
+                <w:rFonts w:hint="eastAsia" w:eastAsia="宋体"/>
+                <w:b/>
+                <w:sz w:val="36"/>
+                <w:szCs w:val="36"/>
+                <w:vertAlign w:val="baseline"/>
+                <w:lang w:val="en-US" w:eastAsia="zh-CN"/>
+              </w:rPr>
+            </w:pPr>
+            <w:r>
+              <w:rPr>
+                <w:rFonts w:hint="eastAsia"/>
+                <w:b/>
+                <w:sz w:val="36"/>
+                <w:szCs w:val="36"/>
+                <w:vertAlign w:val="baseline"/>
+                <w:lang w:val="en-US" w:eastAsia="zh-CN"/>
+              </w:rPr>
+              <w:t>完成等级</w:t>
+            </w:r>
+          </w:p>
+        </w:tc>
+        <w:tc>
+          <w:tcPr>
+            <w:tcW w:w="3217" w:type="dxa"/>
+            <w:tcBorders>
+              <w:tl2br w:val="nil"/>
+              <w:tr2bl w:val="nil"/>
+            </w:tcBorders>
+          </w:tcPr>
+          <w:p>
+            <w:pPr>
+              <w:jc w:val="center"/>
+              <w:rPr>
+                <w:rFonts w:hint="eastAsia" w:eastAsia="宋体"/>
+                <w:b/>
+                <w:sz w:val="36"/>
+                <w:szCs w:val="36"/>
+                <w:vertAlign w:val="baseline"/>
+                <w:lang w:val="en-US" w:eastAsia="zh-CN"/>
+              </w:rPr>
+            </w:pPr>
+            <w:r>
+              <w:rPr>
+                <w:rFonts w:hint="eastAsia"/>
+                <w:b/>
+                <w:sz w:val="36"/>
+                <w:szCs w:val="36"/>
+                <w:vertAlign w:val="baseline"/>
+                <w:lang w:val="en-US" w:eastAsia="zh-CN"/>
+              </w:rPr>
+              <w:t>总评分</w:t>
+            </w:r>
+          </w:p>
+        </w:tc>
+      </w:tr>
+      <w:tr>
+        <w:tblPrEx>
+          <w:tblBorders>
+            <w:top w:val="single" w:color="auto" w:sz="12" w:space="0"/>
+            <w:left w:val="single" w:color="auto" w:sz="12" w:space="0"/>
+            <w:bottom w:val="single" w:color="auto" w:sz="12" w:space="0"/>
+            <w:right w:val="single" w:color="auto" w:sz="12" w:space="0"/>
+            <w:insideH w:val="single" w:color="auto" w:sz="12" w:space="0"/>
+            <w:insideV w:val="single" w:color="auto" w:sz="12" w:space="0"/>
+          </w:tblBorders>
+          <w:tblCellMar>
+            <w:left w:w="108" w:type="dxa"/>
+            <w:right w:w="108" w:type="dxa"/>
+          </w:tblCellMar>
+        </w:tblPrEx>
+        <w:tc>
+          <w:tcPr>
+            <w:tcW w:w="3216" w:type="dxa"/>
+            <w:tcBorders>
+              <w:tl2br w:val="nil"/>
+              <w:tr2bl w:val="nil"/>
+            </w:tcBorders>
+          </w:tcPr>
+          <w:p>
+            <w:pPr>
+              <w:jc w:val="center"/>
+              <w:rPr>
+                <w:rFonts w:hint="eastAsia" w:eastAsia="宋体"/>
+                <w:b/>
+                <w:sz w:val="36"/>
+                <w:szCs w:val="36"/>
+                <w:vertAlign w:val="baseline"/>
+                <w:lang w:val="en-US" w:eastAsia="zh-CN"/>
+              </w:rPr>
+            </w:pPr>
+            <w:r>
+              <w:rPr>
+                <w:rFonts w:hint="eastAsia"/>
+                <w:b w:val="0"/>
+                <w:bCs/>
+                <w:sz w:val="36"/>
+                <w:szCs w:val="36"/>
+                <w:vertAlign w:val="baseline"/>
+                <w:lang w:val="en-US" w:eastAsia="zh-CN"/>
+              </w:rPr>
+              <w:t>黄依豪</w:t>
+            </w:r>
+          </w:p>
+        </w:tc>
+        <w:tc>
+          <w:tcPr>
+            <w:tcW w:w="3217" w:type="dxa"/>
+            <w:tcBorders>
+              <w:tl2br w:val="nil"/>
+              <w:tr2bl w:val="nil"/>
+            </w:tcBorders>
+          </w:tcPr>
+          <w:p>
+            <w:pPr>
+              <w:jc w:val="center"/>
+              <w:rPr>
+                <w:rFonts w:hint="default" w:eastAsia="宋体"/>
+                <w:b/>
+                <w:sz w:val="36"/>
+                <w:szCs w:val="36"/>
+                <w:vertAlign w:val="baseline"/>
+                <w:lang w:val="en-US" w:eastAsia="zh-CN"/>
+              </w:rPr>
+            </w:pPr>
+            <w:r>
+              <w:rPr>
+                <w:rFonts w:hint="eastAsia"/>
+                <w:b/>
+                <w:sz w:val="36"/>
+                <w:szCs w:val="36"/>
+                <w:vertAlign w:val="baseline"/>
+                <w:lang w:val="en-US" w:eastAsia="zh-CN"/>
+              </w:rPr>
+              <w:t>（2+2）/2</w:t>
+            </w:r>
+          </w:p>
+        </w:tc>
+        <w:tc>
+          <w:tcPr>
+            <w:tcW w:w="3217" w:type="dxa"/>
+            <w:tcBorders>
+              <w:tl2br w:val="nil"/>
+              <w:tr2bl w:val="nil"/>
+            </w:tcBorders>
+          </w:tcPr>
+          <w:p>
+            <w:pPr>
+              <w:jc w:val="center"/>
+              <w:rPr>
+                <w:rFonts w:hint="default" w:eastAsia="宋体"/>
+                <w:b/>
+                <w:sz w:val="36"/>
+                <w:szCs w:val="36"/>
+                <w:vertAlign w:val="baseline"/>
+                <w:lang w:val="en-US" w:eastAsia="zh-CN"/>
+              </w:rPr>
+            </w:pPr>
+            <w:r>
+              <w:rPr>
+                <w:rFonts w:hint="eastAsia"/>
+                <w:b/>
+                <w:sz w:val="36"/>
+                <w:szCs w:val="36"/>
+                <w:vertAlign w:val="baseline"/>
+                <w:lang w:val="en-US" w:eastAsia="zh-CN"/>
+              </w:rPr>
+              <w:t>85</w:t>
+            </w:r>
+          </w:p>
+        </w:tc>
+      </w:tr>
+      <w:tr>
+        <w:tblPrEx>
+          <w:tblBorders>
+            <w:top w:val="single" w:color="auto" w:sz="12" w:space="0"/>
+            <w:left w:val="single" w:color="auto" w:sz="12" w:space="0"/>
+            <w:bottom w:val="single" w:color="auto" w:sz="12" w:space="0"/>
+            <w:right w:val="single" w:color="auto" w:sz="12" w:space="0"/>
+            <w:insideH w:val="single" w:color="auto" w:sz="12" w:space="0"/>
+            <w:insideV w:val="single" w:color="auto" w:sz="12" w:space="0"/>
+          </w:tblBorders>
+          <w:tblCellMar>
+            <w:left w:w="108" w:type="dxa"/>
+            <w:right w:w="108" w:type="dxa"/>
+          </w:tblCellMar>
+        </w:tblPrEx>
+        <w:tc>
+          <w:tcPr>
+            <w:tcW w:w="3216" w:type="dxa"/>
+            <w:tcBorders>
+              <w:tl2br w:val="nil"/>
+              <w:tr2bl w:val="nil"/>
+            </w:tcBorders>
+          </w:tcPr>
+          <w:p>
+            <w:pPr>
+              <w:jc w:val="center"/>
+              <w:rPr>
+                <w:rFonts w:hint="default" w:eastAsia="宋体"/>
+                <w:b w:val="0"/>
+                <w:bCs/>
+                <w:sz w:val="36"/>
+                <w:szCs w:val="36"/>
+                <w:vertAlign w:val="baseline"/>
+                <w:lang w:val="en-US" w:eastAsia="zh-CN"/>
+              </w:rPr>
+            </w:pPr>
+            <w:r>
+              <w:rPr>
+                <w:rFonts w:hint="eastAsia"/>
+                <w:b w:val="0"/>
+                <w:bCs/>
+                <w:sz w:val="36"/>
+                <w:szCs w:val="36"/>
+                <w:vertAlign w:val="baseline"/>
+                <w:lang w:val="en-US" w:eastAsia="zh-CN"/>
+              </w:rPr>
+              <w:t>李东泽</w:t>
+            </w:r>
+          </w:p>
+        </w:tc>
+        <w:tc>
+          <w:tcPr>
+            <w:tcW w:w="3217" w:type="dxa"/>
+            <w:tcBorders>
+              <w:tl2br w:val="nil"/>
+              <w:tr2bl w:val="nil"/>
+            </w:tcBorders>
+          </w:tcPr>
+          <w:p>
+            <w:pPr>
+              <w:jc w:val="center"/>
+              <w:rPr>
+                <w:rFonts w:hint="eastAsia" w:eastAsia="宋体"/>
+                <w:b/>
+                <w:sz w:val="36"/>
+                <w:szCs w:val="36"/>
+                <w:vertAlign w:val="baseline"/>
+                <w:lang w:val="en-US" w:eastAsia="zh-CN"/>
+              </w:rPr>
+            </w:pPr>
+            <w:r>
+              <w:rPr>
+                <w:rFonts w:hint="eastAsia"/>
+                <w:b/>
+                <w:sz w:val="36"/>
+                <w:szCs w:val="36"/>
+                <w:vertAlign w:val="baseline"/>
+                <w:lang w:val="en-US" w:eastAsia="zh-CN"/>
+              </w:rPr>
+              <w:t>2</w:t>
+            </w:r>
+          </w:p>
+        </w:tc>
+        <w:tc>
+          <w:tcPr>
+            <w:tcW w:w="3217" w:type="dxa"/>
+            <w:tcBorders>
+              <w:tl2br w:val="nil"/>
+              <w:tr2bl w:val="nil"/>
+            </w:tcBorders>
+          </w:tcPr>
+          <w:p>
+            <w:pPr>
+              <w:jc w:val="center"/>
+              <w:rPr>
+                <w:rFonts w:hint="default" w:eastAsia="宋体"/>
+                <w:b/>
+                <w:sz w:val="36"/>
+                <w:szCs w:val="36"/>
+                <w:vertAlign w:val="baseline"/>
+                <w:lang w:val="en-US" w:eastAsia="zh-CN"/>
+              </w:rPr>
+            </w:pPr>
+            <w:r>
+              <w:rPr>
+                <w:rFonts w:hint="eastAsia"/>
+                <w:b/>
+                <w:sz w:val="36"/>
+                <w:szCs w:val="36"/>
+                <w:vertAlign w:val="baseline"/>
+                <w:lang w:val="en-US" w:eastAsia="zh-CN"/>
+              </w:rPr>
+              <w:t>89</w:t>
+            </w:r>
+          </w:p>
+        </w:tc>
+      </w:tr>
+      <w:tr>
+        <w:tblPrEx>
+          <w:tblBorders>
+            <w:top w:val="single" w:color="auto" w:sz="12" w:space="0"/>
+            <w:left w:val="single" w:color="auto" w:sz="12" w:space="0"/>
+            <w:bottom w:val="single" w:color="auto" w:sz="12" w:space="0"/>
+            <w:right w:val="single" w:color="auto" w:sz="12" w:space="0"/>
+            <w:insideH w:val="single" w:color="auto" w:sz="12" w:space="0"/>
+            <w:insideV w:val="single" w:color="auto" w:sz="12" w:space="0"/>
+          </w:tblBorders>
+          <w:tblCellMar>
+            <w:left w:w="108" w:type="dxa"/>
+            <w:right w:w="108" w:type="dxa"/>
+          </w:tblCellMar>
+        </w:tblPrEx>
+        <w:tc>
+          <w:tcPr>
+            <w:tcW w:w="3216" w:type="dxa"/>
+            <w:tcBorders>
+              <w:tl2br w:val="nil"/>
+              <w:tr2bl w:val="nil"/>
+            </w:tcBorders>
+          </w:tcPr>
+          <w:p>
+            <w:pPr>
+              <w:jc w:val="center"/>
+              <w:rPr>
+                <w:rFonts w:hint="eastAsia"/>
+                <w:b/>
+                <w:sz w:val="36"/>
+                <w:szCs w:val="36"/>
+                <w:vertAlign w:val="baseline"/>
+              </w:rPr>
+            </w:pPr>
+            <w:r>
+              <w:rPr>
+                <w:rFonts w:hint="eastAsia"/>
+                <w:b w:val="0"/>
+                <w:bCs/>
+                <w:sz w:val="36"/>
+                <w:szCs w:val="36"/>
+                <w:vertAlign w:val="baseline"/>
+                <w:lang w:val="en-US" w:eastAsia="zh-CN"/>
+              </w:rPr>
+              <w:t>梁晓勇</w:t>
+            </w:r>
+          </w:p>
+        </w:tc>
+        <w:tc>
+          <w:tcPr>
+            <w:tcW w:w="3217" w:type="dxa"/>
+            <w:tcBorders>
+              <w:tl2br w:val="nil"/>
+              <w:tr2bl w:val="nil"/>
+            </w:tcBorders>
+          </w:tcPr>
+          <w:p>
+            <w:pPr>
+              <w:jc w:val="center"/>
+              <w:rPr>
+                <w:rFonts w:hint="default" w:eastAsia="宋体"/>
+                <w:b/>
+                <w:sz w:val="36"/>
+                <w:szCs w:val="36"/>
+                <w:vertAlign w:val="baseline"/>
+                <w:lang w:val="en-US" w:eastAsia="zh-CN"/>
+              </w:rPr>
+            </w:pPr>
+            <w:r>
+              <w:rPr>
+                <w:rFonts w:hint="eastAsia"/>
+                <w:b/>
+                <w:sz w:val="36"/>
+                <w:szCs w:val="36"/>
+                <w:vertAlign w:val="baseline"/>
+                <w:lang w:val="en-US" w:eastAsia="zh-CN"/>
+              </w:rPr>
+              <w:t>（2+2）/2</w:t>
+            </w:r>
+          </w:p>
+        </w:tc>
+        <w:tc>
+          <w:tcPr>
+            <w:tcW w:w="3217" w:type="dxa"/>
+            <w:tcBorders>
+              <w:tl2br w:val="nil"/>
+              <w:tr2bl w:val="nil"/>
+            </w:tcBorders>
+          </w:tcPr>
+          <w:p>
+            <w:pPr>
+              <w:jc w:val="center"/>
+              <w:rPr>
+                <w:rFonts w:hint="default" w:eastAsia="宋体"/>
+                <w:b/>
+                <w:sz w:val="36"/>
+                <w:szCs w:val="36"/>
+                <w:vertAlign w:val="baseline"/>
+                <w:lang w:val="en-US" w:eastAsia="zh-CN"/>
+              </w:rPr>
+            </w:pPr>
+            <w:r>
+              <w:rPr>
+                <w:rFonts w:hint="eastAsia"/>
+                <w:b/>
+                <w:sz w:val="36"/>
+                <w:szCs w:val="36"/>
+                <w:vertAlign w:val="baseline"/>
+                <w:lang w:val="en-US" w:eastAsia="zh-CN"/>
+              </w:rPr>
+              <w:t>80</w:t>
+            </w:r>
+          </w:p>
+        </w:tc>
+      </w:tr>
+    </w:tbl>
+    <w:p>
+      <w:pPr>
+        <w:jc w:val="right"/>
+        <w:rPr>
+          <w:rFonts w:hint="eastAsia" w:eastAsia="宋体"/>
+          <w:b/>
+          <w:sz w:val="24"/>
+          <w:szCs w:val="24"/>
+          <w:lang w:eastAsia="zh-CN"/>
+        </w:rPr>
+      </w:pPr>
+      <w:r>
+        <w:rPr>
+          <w:rFonts w:hint="eastAsia"/>
+          <w:b/>
+          <w:sz w:val="24"/>
+          <w:szCs w:val="24"/>
+          <w:lang w:eastAsia="zh-CN"/>
+        </w:rPr>
+        <w:t>（</w:t>
+      </w:r>
+      <w:r>
+        <w:rPr>
+          <w:rFonts w:hint="eastAsia"/>
+          <w:b/>
+          <w:sz w:val="24"/>
+          <w:szCs w:val="24"/>
+          <w:lang w:val="en-US" w:eastAsia="zh-CN"/>
+        </w:rPr>
+        <w:t>等级情况：1-&gt;优， 2-&gt;良， 3-&gt;及格， 4-&gt;不及格， 5-&gt;未完成</w:t>
+      </w:r>
+      <w:r>
+        <w:rPr>
+          <w:rFonts w:hint="eastAsia"/>
+          <w:b/>
+          <w:sz w:val="24"/>
+          <w:szCs w:val="24"/>
+          <w:lang w:eastAsia="zh-CN"/>
+        </w:rPr>
+        <w:t>）</w:t>
+      </w:r>
+    </w:p>
+    <w:p>
+      <w:pPr>
+        <w:jc w:val="center"/>
+        <w:rPr>
+          <w:rFonts w:hint="eastAsia"/>
+          <w:b/>
+          <w:sz w:val="36"/>
+          <w:szCs w:val="36"/>
+        </w:rPr>
+      </w:pPr>
+      <w:bookmarkStart w:id="0" w:name="_GoBack"/>
+      <w:bookmarkEnd w:id="0"/>
+    </w:p>
+    <w:p>
+      <w:pPr>
+        <w:jc w:val="center"/>
         <w:rPr>
           <w:rFonts w:hint="eastAsia"/>
           <w:b/>
@@ -9716,7 +10462,7 @@
     <w:lsdException w:qFormat="1" w:unhideWhenUsed="0" w:uiPriority="0" w:semiHidden="0" w:name="Title"/>
     <w:lsdException w:unhideWhenUsed="0" w:uiPriority="0" w:semiHidden="0" w:name="Closing"/>
     <w:lsdException w:unhideWhenUsed="0" w:uiPriority="0" w:semiHidden="0" w:name="Signature"/>
-    <w:lsdException w:unhideWhenUsed="0" w:uiPriority="0" w:name="Default Paragraph Font"/>
+    <w:lsdException w:qFormat="1" w:unhideWhenUsed="0" w:uiPriority="0" w:name="Default Paragraph Font"/>
     <w:lsdException w:unhideWhenUsed="0" w:uiPriority="0" w:semiHidden="0" w:name="Body Text"/>
     <w:lsdException w:unhideWhenUsed="0" w:uiPriority="0" w:semiHidden="0" w:name="Body Text Indent"/>
     <w:lsdException w:unhideWhenUsed="0" w:uiPriority="0" w:semiHidden="0" w:name="List Continue"/>
@@ -9915,9 +10661,10 @@
       <w:lang w:val="en-US" w:eastAsia="zh-CN" w:bidi="ar-SA"/>
     </w:rPr>
   </w:style>
-  <w:style w:type="character" w:default="1" w:styleId="5">
+  <w:style w:type="character" w:default="1" w:styleId="6">
     <w:name w:val="Default Paragraph Font"/>
     <w:semiHidden/>
+    <w:qFormat/>
     <w:uiPriority w:val="0"/>
   </w:style>
   <w:style w:type="table" w:default="1" w:styleId="4">
@@ -9973,6 +10720,25 @@
     <w:rPr>
       <w:sz w:val="18"/>
     </w:rPr>
+  </w:style>
+  <w:style w:type="table" w:styleId="5">
+    <w:name w:val="Table Grid"/>
+    <w:basedOn w:val="4"/>
+    <w:uiPriority w:val="0"/>
+    <w:pPr>
+      <w:widowControl w:val="0"/>
+      <w:jc w:val="both"/>
+    </w:pPr>
+    <w:tblPr>
+      <w:tblBorders>
+        <w:top w:val="single" w:color="auto" w:sz="4" w:space="0"/>
+        <w:left w:val="single" w:color="auto" w:sz="4" w:space="0"/>
+        <w:bottom w:val="single" w:color="auto" w:sz="4" w:space="0"/>
+        <w:right w:val="single" w:color="auto" w:sz="4" w:space="0"/>
+        <w:insideH w:val="single" w:color="auto" w:sz="4" w:space="0"/>
+        <w:insideV w:val="single" w:color="auto" w:sz="4" w:space="0"/>
+      </w:tblBorders>
+    </w:tblPr>
   </w:style>
 </w:styles>
 </file>

--- a/小组分工/11月5~7日任务分配.docx
+++ b/小组分工/11月5~7日任务分配.docx
@@ -3570,7 +3570,23 @@
                 <w:sz w:val="22"/>
                 <w:szCs w:val="18"/>
               </w:rPr>
-              <w:t>沟通   □未沟通</w:t>
+              <w:t xml:space="preserve">沟通   </w:t>
+            </w:r>
+            <w:r>
+              <w:rPr>
+                <w:rFonts w:hint="eastAsia" w:ascii="黑体" w:hAnsi="黑体" w:eastAsia="黑体" w:cs="黑体"/>
+                <w:sz w:val="22"/>
+                <w:szCs w:val="18"/>
+              </w:rPr>
+              <w:sym w:font="Wingdings 2" w:char="00A3"/>
+            </w:r>
+            <w:r>
+              <w:rPr>
+                <w:rFonts w:hint="eastAsia" w:ascii="黑体" w:hAnsi="黑体" w:eastAsia="黑体" w:cs="黑体"/>
+                <w:sz w:val="22"/>
+                <w:szCs w:val="18"/>
+              </w:rPr>
+              <w:t>未沟通</w:t>
             </w:r>
           </w:p>
         </w:tc>
@@ -4022,12 +4038,6 @@
             <w:insideH w:val="none" w:color="auto" w:sz="0" w:space="0"/>
             <w:insideV w:val="none" w:color="auto" w:sz="0" w:space="0"/>
           </w:tblBorders>
-          <w:tblCellMar>
-            <w:top w:w="0" w:type="dxa"/>
-            <w:left w:w="108" w:type="dxa"/>
-            <w:bottom w:w="0" w:type="dxa"/>
-            <w:right w:w="108" w:type="dxa"/>
-          </w:tblCellMar>
         </w:tblPrEx>
         <w:trPr>
           <w:trHeight w:val="90" w:hRule="atLeast"/>
@@ -9580,7 +9590,9 @@
         </w:tblBorders>
         <w:tblLayout w:type="autofit"/>
         <w:tblCellMar>
+          <w:top w:w="0" w:type="dxa"/>
           <w:left w:w="108" w:type="dxa"/>
+          <w:bottom w:w="0" w:type="dxa"/>
           <w:right w:w="108" w:type="dxa"/>
         </w:tblCellMar>
       </w:tblPr>
@@ -9600,7 +9612,9 @@
             <w:insideV w:val="single" w:color="auto" w:sz="12" w:space="0"/>
           </w:tblBorders>
           <w:tblCellMar>
+            <w:top w:w="0" w:type="dxa"/>
             <w:left w:w="108" w:type="dxa"/>
+            <w:bottom w:w="0" w:type="dxa"/>
             <w:right w:w="108" w:type="dxa"/>
           </w:tblCellMar>
         </w:tblPrEx>
@@ -9715,7 +9729,9 @@
             <w:insideV w:val="single" w:color="auto" w:sz="12" w:space="0"/>
           </w:tblBorders>
           <w:tblCellMar>
+            <w:top w:w="0" w:type="dxa"/>
             <w:left w:w="108" w:type="dxa"/>
+            <w:bottom w:w="0" w:type="dxa"/>
             <w:right w:w="108" w:type="dxa"/>
           </w:tblCellMar>
         </w:tblPrEx>
@@ -9782,7 +9798,7 @@
                 <w:vertAlign w:val="baseline"/>
                 <w:lang w:val="en-US" w:eastAsia="zh-CN"/>
               </w:rPr>
-              <w:t>（2+2）/2</w:t>
+              <w:t>（4+4）/2</w:t>
             </w:r>
           </w:p>
         </w:tc>
@@ -9831,7 +9847,9 @@
             <w:insideV w:val="single" w:color="auto" w:sz="12" w:space="0"/>
           </w:tblBorders>
           <w:tblCellMar>
+            <w:top w:w="0" w:type="dxa"/>
             <w:left w:w="108" w:type="dxa"/>
+            <w:bottom w:w="0" w:type="dxa"/>
             <w:right w:w="108" w:type="dxa"/>
           </w:tblCellMar>
         </w:tblPrEx>
@@ -9899,7 +9917,7 @@
                 <w:vertAlign w:val="baseline"/>
                 <w:lang w:val="en-US" w:eastAsia="zh-CN"/>
               </w:rPr>
-              <w:t>2</w:t>
+              <w:t>4</w:t>
             </w:r>
           </w:p>
         </w:tc>
@@ -9932,7 +9950,7 @@
                 <w:vertAlign w:val="baseline"/>
                 <w:lang w:val="en-US" w:eastAsia="zh-CN"/>
               </w:rPr>
-              <w:t>89</w:t>
+              <w:t>87</w:t>
             </w:r>
           </w:p>
         </w:tc>
@@ -9948,7 +9966,9 @@
             <w:insideV w:val="single" w:color="auto" w:sz="12" w:space="0"/>
           </w:tblBorders>
           <w:tblCellMar>
+            <w:top w:w="0" w:type="dxa"/>
             <w:left w:w="108" w:type="dxa"/>
+            <w:bottom w:w="0" w:type="dxa"/>
             <w:right w:w="108" w:type="dxa"/>
           </w:tblCellMar>
         </w:tblPrEx>
@@ -10014,7 +10034,7 @@
                 <w:vertAlign w:val="baseline"/>
                 <w:lang w:val="en-US" w:eastAsia="zh-CN"/>
               </w:rPr>
-              <w:t>（2+2）/2</w:t>
+              <w:t>（4+4）/2</w:t>
             </w:r>
           </w:p>
         </w:tc>
@@ -10082,7 +10102,7 @@
           <w:szCs w:val="24"/>
           <w:lang w:val="en-US" w:eastAsia="zh-CN"/>
         </w:rPr>
-        <w:t>等级情况：1-&gt;优， 2-&gt;良， 3-&gt;及格， 4-&gt;不及格， 5-&gt;未完成</w:t>
+        <w:t>等级情况：5-&gt;优， 4-&gt;良， 3-&gt;及格， 2-&gt;不及格， 1-&gt;未完成</w:t>
       </w:r>
       <w:r>
         <w:rPr>
@@ -10103,8 +10123,41 @@
           <w:b/>
           <w:sz w:val="36"/>
           <w:szCs w:val="36"/>
+          <w:lang w:val="en-US" w:eastAsia="zh-CN"/>
         </w:rPr>
       </w:pPr>
+      <w:r>
+        <w:rPr>
+          <w:rFonts w:hint="eastAsia"/>
+          <w:b/>
+          <w:sz w:val="36"/>
+          <w:szCs w:val="36"/>
+          <w:lang w:val="en-US" w:eastAsia="zh-CN"/>
+        </w:rPr>
+        <w:t>总评基准分计算公式：完成等级/总完成等级 *100</w:t>
+      </w:r>
+    </w:p>
+    <w:p>
+      <w:pPr>
+        <w:jc w:val="center"/>
+        <w:rPr>
+          <w:rFonts w:hint="default"/>
+          <w:b/>
+          <w:sz w:val="36"/>
+          <w:szCs w:val="36"/>
+          <w:lang w:val="en-US" w:eastAsia="zh-CN"/>
+        </w:rPr>
+      </w:pPr>
+      <w:r>
+        <w:rPr>
+          <w:rFonts w:hint="eastAsia"/>
+          <w:b/>
+          <w:sz w:val="36"/>
+          <w:szCs w:val="36"/>
+          <w:lang w:val="en-US" w:eastAsia="zh-CN"/>
+        </w:rPr>
+        <w:t>总评分计算公式：总评基准分+任务难度酌情给分</w:t>
+      </w:r>
       <w:bookmarkStart w:id="0" w:name="_GoBack"/>
       <w:bookmarkEnd w:id="0"/>
     </w:p>
@@ -10314,7 +10367,7 @@
         <w:lang w:eastAsia="zh-CN"/>
       </w:rPr>
       <w:drawing>
-        <wp:anchor distT="0" distB="0" distL="114300" distR="114300" simplePos="0" relativeHeight="251658240" behindDoc="1" locked="0" layoutInCell="1" allowOverlap="1">
+        <wp:anchor distT="0" distB="0" distL="114300" distR="114300" simplePos="0" relativeHeight="251659264" behindDoc="1" locked="0" layoutInCell="1" allowOverlap="1">
           <wp:simplePos x="0" y="0"/>
           <wp:positionH relativeFrom="page">
             <wp:align>center</wp:align>
@@ -10388,13 +10441,14 @@
 </file>
 
 <file path=word/styles.xml><?xml version="1.0" encoding="utf-8"?>
-<w:styles xmlns:mc="http://schemas.openxmlformats.org/markup-compatibility/2006" xmlns:o="urn:schemas-microsoft-com:office:office" xmlns:r="http://schemas.openxmlformats.org/officeDocument/2006/relationships" xmlns:m="http://schemas.openxmlformats.org/officeDocument/2006/math" xmlns:v="urn:schemas-microsoft-com:vml" xmlns:w="http://schemas.openxmlformats.org/wordprocessingml/2006/main" xmlns:w14="http://schemas.microsoft.com/office/word/2010/wordml" xmlns:w10="urn:schemas-microsoft-com:office:word" xmlns:sl="http://schemas.openxmlformats.org/schemaLibrary/2006/main" mc:Ignorable="w14">
+<w:styles xmlns:mc="http://schemas.openxmlformats.org/markup-compatibility/2006" xmlns:o="urn:schemas-microsoft-com:office:office" xmlns:r="http://schemas.openxmlformats.org/officeDocument/2006/relationships" xmlns:m="http://schemas.openxmlformats.org/officeDocument/2006/math" xmlns:v="urn:schemas-microsoft-com:vml" xmlns:w="http://schemas.openxmlformats.org/wordprocessingml/2006/main" xmlns:w14="http://schemas.microsoft.com/office/word/2010/wordml" xmlns:w10="urn:schemas-microsoft-com:office:word" xmlns:sl="http://schemas.openxmlformats.org/schemaLibrary/2006/main" xmlns:wpsCustomData="http://www.wps.cn/officeDocument/2013/wpsCustomData" mc:Ignorable="w14">
   <w:docDefaults>
     <w:rPrDefault>
       <w:rPr>
         <w:rFonts w:ascii="Calibri" w:hAnsi="Calibri" w:eastAsia="宋体" w:cs="Times New Roman"/>
       </w:rPr>
     </w:rPrDefault>
+    <w:pPrDefault/>
   </w:docDefaults>
   <w:latentStyles w:count="260" w:defQFormat="0" w:defUnhideWhenUsed="1" w:defSemiHidden="1" w:defUIPriority="99" w:defLockedState="0">
     <w:lsdException w:qFormat="1" w:unhideWhenUsed="0" w:uiPriority="0" w:semiHidden="0" w:name="Normal"/>
@@ -10545,7 +10599,7 @@
     <w:lsdException w:unhideWhenUsed="0" w:uiPriority="0" w:semiHidden="0" w:name="Table Web 2"/>
     <w:lsdException w:unhideWhenUsed="0" w:uiPriority="0" w:semiHidden="0" w:name="Table Web 3"/>
     <w:lsdException w:unhideWhenUsed="0" w:uiPriority="0" w:semiHidden="0" w:name="Balloon Text"/>
-    <w:lsdException w:unhideWhenUsed="0" w:uiPriority="0" w:semiHidden="0" w:name="Table Grid"/>
+    <w:lsdException w:qFormat="1" w:unhideWhenUsed="0" w:uiPriority="0" w:semiHidden="0" w:name="Table Grid"/>
     <w:lsdException w:unhideWhenUsed="0" w:uiPriority="0" w:semiHidden="0" w:name="Table Theme"/>
     <w:lsdException w:unhideWhenUsed="0" w:uiPriority="60" w:semiHidden="0" w:name="Light Shading"/>
     <w:lsdException w:unhideWhenUsed="0" w:uiPriority="61" w:semiHidden="0" w:name="Light List"/>
@@ -10724,6 +10778,7 @@
   <w:style w:type="table" w:styleId="5">
     <w:name w:val="Table Grid"/>
     <w:basedOn w:val="4"/>
+    <w:qFormat/>
     <w:uiPriority w:val="0"/>
     <w:pPr>
       <w:widowControl w:val="0"/>

--- a/小组分工/11月5~7日任务分配.docx
+++ b/小组分工/11月5~7日任务分配.docx
@@ -77,12 +77,6 @@
             <w:insideH w:val="none" w:color="auto" w:sz="0" w:space="0"/>
             <w:insideV w:val="none" w:color="auto" w:sz="0" w:space="0"/>
           </w:tblBorders>
-          <w:tblCellMar>
-            <w:top w:w="0" w:type="dxa"/>
-            <w:left w:w="108" w:type="dxa"/>
-            <w:bottom w:w="0" w:type="dxa"/>
-            <w:right w:w="108" w:type="dxa"/>
-          </w:tblCellMar>
         </w:tblPrEx>
         <w:trPr>
           <w:trHeight w:val="454" w:hRule="atLeast"/>
@@ -1059,12 +1053,6 @@
             <w:insideH w:val="none" w:color="auto" w:sz="0" w:space="0"/>
             <w:insideV w:val="none" w:color="auto" w:sz="0" w:space="0"/>
           </w:tblBorders>
-          <w:tblCellMar>
-            <w:top w:w="0" w:type="dxa"/>
-            <w:left w:w="108" w:type="dxa"/>
-            <w:bottom w:w="0" w:type="dxa"/>
-            <w:right w:w="108" w:type="dxa"/>
-          </w:tblCellMar>
         </w:tblPrEx>
         <w:trPr>
           <w:trHeight w:val="454" w:hRule="atLeast"/>
@@ -1334,12 +1322,6 @@
             <w:insideH w:val="none" w:color="auto" w:sz="0" w:space="0"/>
             <w:insideV w:val="none" w:color="auto" w:sz="0" w:space="0"/>
           </w:tblBorders>
-          <w:tblCellMar>
-            <w:top w:w="0" w:type="dxa"/>
-            <w:left w:w="108" w:type="dxa"/>
-            <w:bottom w:w="0" w:type="dxa"/>
-            <w:right w:w="108" w:type="dxa"/>
-          </w:tblCellMar>
         </w:tblPrEx>
         <w:trPr>
           <w:trHeight w:val="454" w:hRule="atLeast"/>
@@ -1405,6 +1387,176 @@
                 <w:sz w:val="24"/>
               </w:rPr>
               <w:t>完成情况</w:t>
+            </w:r>
+          </w:p>
+        </w:tc>
+      </w:tr>
+      <w:tr>
+        <w:tblPrEx>
+          <w:tblBorders>
+            <w:top w:val="single" w:color="auto" w:sz="4" w:space="0"/>
+            <w:left w:val="single" w:color="auto" w:sz="4" w:space="0"/>
+            <w:bottom w:val="single" w:color="auto" w:sz="4" w:space="0"/>
+            <w:right w:val="single" w:color="auto" w:sz="4" w:space="0"/>
+            <w:insideH w:val="none" w:color="auto" w:sz="0" w:space="0"/>
+            <w:insideV w:val="none" w:color="auto" w:sz="0" w:space="0"/>
+          </w:tblBorders>
+        </w:tblPrEx>
+        <w:trPr>
+          <w:trHeight w:val="454" w:hRule="atLeast"/>
+        </w:trPr>
+        <w:tc>
+          <w:tcPr>
+            <w:tcW w:w="1225" w:type="dxa"/>
+            <w:tcBorders>
+              <w:top w:val="dotted" w:color="auto" w:sz="4" w:space="0"/>
+              <w:bottom w:val="dotted" w:color="auto" w:sz="4" w:space="0"/>
+              <w:right w:val="dotted" w:color="auto" w:sz="4" w:space="0"/>
+            </w:tcBorders>
+            <w:noWrap w:val="0"/>
+            <w:vAlign w:val="center"/>
+          </w:tcPr>
+          <w:p>
+            <w:pPr>
+              <w:rPr>
+                <w:rFonts w:hint="eastAsia" w:ascii="新宋体" w:hAnsi="新宋体" w:eastAsia="新宋体"/>
+                <w:b/>
+                <w:bCs/>
+                <w:sz w:val="22"/>
+                <w:szCs w:val="18"/>
+              </w:rPr>
+            </w:pPr>
+          </w:p>
+          <w:p>
+            <w:pPr>
+              <w:rPr>
+                <w:rFonts w:hint="eastAsia" w:ascii="新宋体" w:hAnsi="新宋体" w:eastAsia="新宋体"/>
+                <w:b/>
+                <w:bCs/>
+                <w:sz w:val="22"/>
+                <w:szCs w:val="18"/>
+              </w:rPr>
+            </w:pPr>
+            <w:r>
+              <w:rPr>
+                <w:rFonts w:hint="eastAsia" w:ascii="新宋体" w:hAnsi="新宋体" w:eastAsia="新宋体"/>
+                <w:b/>
+                <w:bCs/>
+                <w:sz w:val="22"/>
+                <w:szCs w:val="18"/>
+              </w:rPr>
+              <w:t>工作内容</w:t>
+            </w:r>
+          </w:p>
+          <w:p>
+            <w:pPr>
+              <w:rPr>
+                <w:rFonts w:hint="eastAsia" w:ascii="新宋体" w:hAnsi="新宋体" w:eastAsia="新宋体"/>
+                <w:b/>
+                <w:bCs/>
+                <w:sz w:val="22"/>
+                <w:szCs w:val="18"/>
+              </w:rPr>
+            </w:pPr>
+          </w:p>
+        </w:tc>
+        <w:tc>
+          <w:tcPr>
+            <w:tcW w:w="4365" w:type="dxa"/>
+            <w:gridSpan w:val="2"/>
+            <w:tcBorders>
+              <w:top w:val="dotted" w:color="auto" w:sz="4" w:space="0"/>
+              <w:left w:val="dotted" w:color="auto" w:sz="4" w:space="0"/>
+              <w:bottom w:val="dotted" w:color="auto" w:sz="4" w:space="0"/>
+              <w:right w:val="dotted" w:color="auto" w:sz="4" w:space="0"/>
+            </w:tcBorders>
+            <w:noWrap w:val="0"/>
+            <w:vAlign w:val="center"/>
+          </w:tcPr>
+          <w:p>
+            <w:pPr>
+              <w:numPr>
+                <w:ilvl w:val="0"/>
+                <w:numId w:val="0"/>
+              </w:numPr>
+              <w:rPr>
+                <w:rFonts w:hint="default" w:ascii="新宋体" w:hAnsi="新宋体" w:eastAsia="新宋体"/>
+                <w:sz w:val="24"/>
+                <w:lang w:val="en-US" w:eastAsia="zh-CN"/>
+              </w:rPr>
+            </w:pPr>
+            <w:r>
+              <w:rPr>
+                <w:rFonts w:hint="eastAsia" w:ascii="新宋体" w:hAnsi="新宋体" w:eastAsia="新宋体"/>
+                <w:sz w:val="24"/>
+                <w:lang w:val="en-US" w:eastAsia="zh-CN"/>
+              </w:rPr>
+              <w:t>参加11月5号的需求分析评审会议</w:t>
+            </w:r>
+          </w:p>
+        </w:tc>
+        <w:tc>
+          <w:tcPr>
+            <w:tcW w:w="4184" w:type="dxa"/>
+            <w:gridSpan w:val="6"/>
+            <w:tcBorders>
+              <w:top w:val="dotted" w:color="auto" w:sz="4" w:space="0"/>
+              <w:left w:val="dotted" w:color="auto" w:sz="4" w:space="0"/>
+              <w:bottom w:val="dotted" w:color="auto" w:sz="4" w:space="0"/>
+            </w:tcBorders>
+            <w:noWrap w:val="0"/>
+            <w:vAlign w:val="center"/>
+          </w:tcPr>
+          <w:p>
+            <w:pPr>
+              <w:rPr>
+                <w:rFonts w:hint="eastAsia" w:ascii="新宋体" w:hAnsi="新宋体" w:eastAsia="新宋体"/>
+                <w:sz w:val="22"/>
+                <w:szCs w:val="18"/>
+              </w:rPr>
+            </w:pPr>
+            <w:r>
+              <w:rPr>
+                <w:rFonts w:hint="eastAsia" w:ascii="新宋体" w:hAnsi="新宋体" w:eastAsia="新宋体"/>
+                <w:sz w:val="22"/>
+                <w:szCs w:val="18"/>
+              </w:rPr>
+              <w:t>职员是否认同该工作内容？</w:t>
+            </w:r>
+          </w:p>
+          <w:p>
+            <w:pPr>
+              <w:rPr>
+                <w:rFonts w:hint="eastAsia" w:ascii="新宋体" w:hAnsi="新宋体" w:eastAsia="新宋体"/>
+                <w:sz w:val="22"/>
+                <w:szCs w:val="18"/>
+                <w:u w:val="single"/>
+              </w:rPr>
+            </w:pPr>
+            <w:r>
+              <w:rPr>
+                <w:rFonts w:hint="eastAsia" w:ascii="新宋体" w:hAnsi="新宋体" w:eastAsia="新宋体"/>
+                <w:sz w:val="22"/>
+                <w:szCs w:val="18"/>
+              </w:rPr>
+              <w:sym w:font="Wingdings 2" w:char="0052"/>
+            </w:r>
+            <w:r>
+              <w:rPr>
+                <w:rFonts w:hint="eastAsia" w:ascii="新宋体" w:hAnsi="新宋体" w:eastAsia="新宋体"/>
+                <w:sz w:val="22"/>
+                <w:szCs w:val="18"/>
+              </w:rPr>
+              <w:t>认同   □不认同  □其他</w:t>
+            </w:r>
+            <w:r>
+              <w:rPr>
+                <w:rFonts w:hint="eastAsia" w:ascii="新宋体" w:hAnsi="新宋体" w:eastAsia="新宋体"/>
+                <w:sz w:val="22"/>
+                <w:szCs w:val="18"/>
+                <w:u w:val="single"/>
+              </w:rPr>
+              <w:t xml:space="preserve">         </w:t>
             </w:r>
           </w:p>
         </w:tc>
@@ -1469,7 +1621,28 @@
                 <w:sz w:val="22"/>
                 <w:szCs w:val="18"/>
               </w:rPr>
-              <w:t>工作内容</w:t>
+              <w:t>工作目标</w:t>
+            </w:r>
+          </w:p>
+          <w:p>
+            <w:pPr>
+              <w:rPr>
+                <w:rFonts w:hint="eastAsia" w:ascii="新宋体" w:hAnsi="新宋体" w:eastAsia="新宋体"/>
+                <w:b/>
+                <w:bCs/>
+                <w:sz w:val="22"/>
+                <w:szCs w:val="18"/>
+              </w:rPr>
+            </w:pPr>
+            <w:r>
+              <w:rPr>
+                <w:rFonts w:hint="eastAsia" w:ascii="新宋体" w:hAnsi="新宋体" w:eastAsia="新宋体"/>
+                <w:b/>
+                <w:bCs/>
+                <w:sz w:val="22"/>
+                <w:szCs w:val="18"/>
+              </w:rPr>
+              <w:t>完成时间</w:t>
             </w:r>
           </w:p>
           <w:p>
@@ -1499,10 +1672,6 @@
           </w:tcPr>
           <w:p>
             <w:pPr>
-              <w:numPr>
-                <w:ilvl w:val="0"/>
-                <w:numId w:val="0"/>
-              </w:numPr>
               <w:rPr>
                 <w:rFonts w:hint="default" w:ascii="新宋体" w:hAnsi="新宋体" w:eastAsia="新宋体"/>
                 <w:sz w:val="24"/>
@@ -1515,7 +1684,7 @@
                 <w:sz w:val="24"/>
                 <w:lang w:val="en-US" w:eastAsia="zh-CN"/>
               </w:rPr>
-              <w:t>参加11月5号的需求分析评审会议</w:t>
+              <w:t>2021/11/5 晚上</w:t>
             </w:r>
           </w:p>
         </w:tc>
@@ -1545,17 +1714,159 @@
                 <w:sz w:val="22"/>
                 <w:szCs w:val="18"/>
               </w:rPr>
-              <w:t>职员是否认同该工作内容？</w:t>
-            </w:r>
-          </w:p>
-          <w:p>
-            <w:pPr>
+              <w:t>职员是否认同该工作目标？</w:t>
+            </w:r>
+          </w:p>
+          <w:p>
+            <w:pPr>
+              <w:rPr>
+                <w:rFonts w:hint="eastAsia" w:ascii="新宋体" w:hAnsi="新宋体" w:eastAsia="新宋体"/>
+                <w:sz w:val="22"/>
+                <w:szCs w:val="18"/>
+              </w:rPr>
+            </w:pPr>
+            <w:r>
+              <w:rPr>
+                <w:rFonts w:hint="eastAsia" w:ascii="新宋体" w:hAnsi="新宋体" w:eastAsia="新宋体"/>
+                <w:sz w:val="22"/>
+                <w:szCs w:val="18"/>
+              </w:rPr>
+              <w:sym w:font="Wingdings 2" w:char="0052"/>
+            </w:r>
+            <w:r>
+              <w:rPr>
+                <w:rFonts w:hint="eastAsia" w:ascii="新宋体" w:hAnsi="新宋体" w:eastAsia="新宋体"/>
+                <w:sz w:val="22"/>
+                <w:szCs w:val="18"/>
+              </w:rPr>
+              <w:t>认同   □不认同  □其他</w:t>
+            </w:r>
+            <w:r>
               <w:rPr>
                 <w:rFonts w:hint="eastAsia" w:ascii="新宋体" w:hAnsi="新宋体" w:eastAsia="新宋体"/>
                 <w:sz w:val="22"/>
                 <w:szCs w:val="18"/>
                 <w:u w:val="single"/>
               </w:rPr>
+              <w:t xml:space="preserve">         </w:t>
+            </w:r>
+          </w:p>
+        </w:tc>
+      </w:tr>
+      <w:tr>
+        <w:tblPrEx>
+          <w:tblBorders>
+            <w:top w:val="single" w:color="auto" w:sz="4" w:space="0"/>
+            <w:left w:val="single" w:color="auto" w:sz="4" w:space="0"/>
+            <w:bottom w:val="single" w:color="auto" w:sz="4" w:space="0"/>
+            <w:right w:val="single" w:color="auto" w:sz="4" w:space="0"/>
+            <w:insideH w:val="none" w:color="auto" w:sz="0" w:space="0"/>
+            <w:insideV w:val="none" w:color="auto" w:sz="0" w:space="0"/>
+          </w:tblBorders>
+        </w:tblPrEx>
+        <w:trPr>
+          <w:trHeight w:val="454" w:hRule="atLeast"/>
+        </w:trPr>
+        <w:tc>
+          <w:tcPr>
+            <w:tcW w:w="1225" w:type="dxa"/>
+            <w:tcBorders>
+              <w:top w:val="dotted" w:color="auto" w:sz="4" w:space="0"/>
+              <w:bottom w:val="dotted" w:color="auto" w:sz="4" w:space="0"/>
+              <w:right w:val="dotted" w:color="auto" w:sz="4" w:space="0"/>
+            </w:tcBorders>
+            <w:noWrap w:val="0"/>
+            <w:vAlign w:val="center"/>
+          </w:tcPr>
+          <w:p>
+            <w:pPr>
+              <w:rPr>
+                <w:rFonts w:hint="eastAsia" w:ascii="新宋体" w:hAnsi="新宋体" w:eastAsia="新宋体"/>
+                <w:b/>
+                <w:bCs/>
+                <w:sz w:val="22"/>
+                <w:szCs w:val="18"/>
+              </w:rPr>
+            </w:pPr>
+            <w:r>
+              <w:rPr>
+                <w:rFonts w:hint="eastAsia" w:ascii="新宋体" w:hAnsi="新宋体" w:eastAsia="新宋体"/>
+                <w:b/>
+                <w:bCs/>
+                <w:sz w:val="22"/>
+                <w:szCs w:val="18"/>
+              </w:rPr>
+              <w:t>评价方法</w:t>
+            </w:r>
+          </w:p>
+        </w:tc>
+        <w:tc>
+          <w:tcPr>
+            <w:tcW w:w="4365" w:type="dxa"/>
+            <w:gridSpan w:val="2"/>
+            <w:tcBorders>
+              <w:top w:val="dotted" w:color="auto" w:sz="4" w:space="0"/>
+              <w:left w:val="dotted" w:color="auto" w:sz="4" w:space="0"/>
+              <w:bottom w:val="dotted" w:color="auto" w:sz="4" w:space="0"/>
+              <w:right w:val="dotted" w:color="auto" w:sz="4" w:space="0"/>
+            </w:tcBorders>
+            <w:noWrap w:val="0"/>
+            <w:vAlign w:val="center"/>
+          </w:tcPr>
+          <w:p>
+            <w:pPr>
+              <w:rPr>
+                <w:rFonts w:hint="default" w:ascii="新宋体" w:hAnsi="新宋体" w:eastAsia="新宋体"/>
+                <w:sz w:val="24"/>
+                <w:lang w:val="en-US" w:eastAsia="zh-CN"/>
+              </w:rPr>
+            </w:pPr>
+            <w:r>
+              <w:rPr>
+                <w:rFonts w:hint="eastAsia" w:ascii="新宋体" w:hAnsi="新宋体" w:eastAsia="新宋体"/>
+                <w:sz w:val="24"/>
+                <w:lang w:val="en-US" w:eastAsia="zh-CN"/>
+              </w:rPr>
+              <w:t>查看参加情况</w:t>
+            </w:r>
+          </w:p>
+        </w:tc>
+        <w:tc>
+          <w:tcPr>
+            <w:tcW w:w="4184" w:type="dxa"/>
+            <w:gridSpan w:val="6"/>
+            <w:tcBorders>
+              <w:top w:val="dotted" w:color="auto" w:sz="4" w:space="0"/>
+              <w:left w:val="dotted" w:color="auto" w:sz="4" w:space="0"/>
+              <w:bottom w:val="dotted" w:color="auto" w:sz="4" w:space="0"/>
+            </w:tcBorders>
+            <w:noWrap w:val="0"/>
+            <w:vAlign w:val="center"/>
+          </w:tcPr>
+          <w:p>
+            <w:pPr>
+              <w:rPr>
+                <w:rFonts w:hint="eastAsia" w:ascii="新宋体" w:hAnsi="新宋体" w:eastAsia="新宋体"/>
+                <w:sz w:val="22"/>
+                <w:szCs w:val="18"/>
+              </w:rPr>
+            </w:pPr>
+            <w:r>
+              <w:rPr>
+                <w:rFonts w:hint="eastAsia" w:ascii="新宋体" w:hAnsi="新宋体" w:eastAsia="新宋体"/>
+                <w:sz w:val="22"/>
+                <w:szCs w:val="18"/>
+              </w:rPr>
+              <w:t>职员是否认同该评价方法？</w:t>
+            </w:r>
+          </w:p>
+          <w:p>
+            <w:pPr>
+              <w:rPr>
+                <w:rFonts w:hint="eastAsia" w:ascii="新宋体" w:hAnsi="新宋体" w:eastAsia="新宋体"/>
+                <w:sz w:val="22"/>
+                <w:szCs w:val="18"/>
+              </w:rPr>
             </w:pPr>
             <w:r>
               <w:rPr>
@@ -1580,7 +1891,7 @@
                 <w:szCs w:val="18"/>
                 <w:u w:val="single"/>
               </w:rPr>
-              <w:t xml:space="preserve">         </w:t>
+              <w:t xml:space="preserve">          </w:t>
             </w:r>
           </w:p>
         </w:tc>
@@ -1608,83 +1919,42 @@
         <w:tc>
           <w:tcPr>
             <w:tcW w:w="1225" w:type="dxa"/>
-            <w:tcBorders>
-              <w:top w:val="dotted" w:color="auto" w:sz="4" w:space="0"/>
-              <w:bottom w:val="dotted" w:color="auto" w:sz="4" w:space="0"/>
-              <w:right w:val="dotted" w:color="auto" w:sz="4" w:space="0"/>
-            </w:tcBorders>
-            <w:noWrap w:val="0"/>
-            <w:vAlign w:val="center"/>
-          </w:tcPr>
-          <w:p>
-            <w:pPr>
-              <w:rPr>
-                <w:rFonts w:hint="eastAsia" w:ascii="新宋体" w:hAnsi="新宋体" w:eastAsia="新宋体"/>
-                <w:b/>
-                <w:bCs/>
-                <w:sz w:val="22"/>
-                <w:szCs w:val="18"/>
-              </w:rPr>
-            </w:pPr>
-          </w:p>
-          <w:p>
-            <w:pPr>
-              <w:rPr>
-                <w:rFonts w:hint="eastAsia" w:ascii="新宋体" w:hAnsi="新宋体" w:eastAsia="新宋体"/>
-                <w:b/>
-                <w:bCs/>
-                <w:sz w:val="22"/>
-                <w:szCs w:val="18"/>
-              </w:rPr>
-            </w:pPr>
-            <w:r>
-              <w:rPr>
-                <w:rFonts w:hint="eastAsia" w:ascii="新宋体" w:hAnsi="新宋体" w:eastAsia="新宋体"/>
-                <w:b/>
-                <w:bCs/>
-                <w:sz w:val="22"/>
-                <w:szCs w:val="18"/>
-              </w:rPr>
-              <w:t>工作目标</w:t>
-            </w:r>
-          </w:p>
-          <w:p>
-            <w:pPr>
-              <w:rPr>
-                <w:rFonts w:hint="eastAsia" w:ascii="新宋体" w:hAnsi="新宋体" w:eastAsia="新宋体"/>
-                <w:b/>
-                <w:bCs/>
-                <w:sz w:val="22"/>
-                <w:szCs w:val="18"/>
-              </w:rPr>
-            </w:pPr>
-            <w:r>
-              <w:rPr>
-                <w:rFonts w:hint="eastAsia" w:ascii="新宋体" w:hAnsi="新宋体" w:eastAsia="新宋体"/>
-                <w:b/>
-                <w:bCs/>
-                <w:sz w:val="22"/>
-                <w:szCs w:val="18"/>
-              </w:rPr>
-              <w:t>完成时间</w:t>
-            </w:r>
-          </w:p>
-          <w:p>
-            <w:pPr>
-              <w:rPr>
-                <w:rFonts w:hint="eastAsia" w:ascii="新宋体" w:hAnsi="新宋体" w:eastAsia="新宋体"/>
-                <w:b/>
-                <w:bCs/>
-                <w:sz w:val="22"/>
-                <w:szCs w:val="18"/>
-              </w:rPr>
-            </w:pPr>
+            <w:vMerge w:val="restart"/>
+            <w:tcBorders>
+              <w:top w:val="dotted" w:color="auto" w:sz="4" w:space="0"/>
+              <w:bottom w:val="dotted" w:color="auto" w:sz="4" w:space="0"/>
+              <w:right w:val="dotted" w:color="auto" w:sz="4" w:space="0"/>
+            </w:tcBorders>
+            <w:noWrap w:val="0"/>
+            <w:vAlign w:val="center"/>
+          </w:tcPr>
+          <w:p>
+            <w:pPr>
+              <w:rPr>
+                <w:rFonts w:hint="eastAsia" w:ascii="新宋体" w:hAnsi="新宋体" w:eastAsia="新宋体"/>
+                <w:b/>
+                <w:bCs/>
+                <w:sz w:val="22"/>
+                <w:szCs w:val="18"/>
+              </w:rPr>
+            </w:pPr>
+            <w:r>
+              <w:rPr>
+                <w:rFonts w:hint="eastAsia" w:ascii="新宋体" w:hAnsi="新宋体" w:eastAsia="新宋体"/>
+                <w:b/>
+                <w:bCs/>
+                <w:sz w:val="22"/>
+                <w:szCs w:val="18"/>
+              </w:rPr>
+              <w:t>评价结果</w:t>
+            </w:r>
           </w:p>
         </w:tc>
         <w:tc>
           <w:tcPr>
             <w:tcW w:w="4365" w:type="dxa"/>
             <w:gridSpan w:val="2"/>
+            <w:vMerge w:val="restart"/>
             <w:tcBorders>
               <w:top w:val="dotted" w:color="auto" w:sz="4" w:space="0"/>
               <w:left w:val="dotted" w:color="auto" w:sz="4" w:space="0"/>
@@ -1698,6 +1968,7 @@
             <w:pPr>
               <w:rPr>
                 <w:rFonts w:hint="default" w:ascii="新宋体" w:hAnsi="新宋体" w:eastAsia="新宋体"/>
+                <w:b/>
                 <w:sz w:val="24"/>
                 <w:lang w:val="en-US" w:eastAsia="zh-CN"/>
               </w:rPr>
@@ -1705,74 +1976,171 @@
             <w:r>
               <w:rPr>
                 <w:rFonts w:hint="eastAsia" w:ascii="新宋体" w:hAnsi="新宋体" w:eastAsia="新宋体"/>
+                <w:b/>
                 <w:sz w:val="24"/>
                 <w:lang w:val="en-US" w:eastAsia="zh-CN"/>
               </w:rPr>
-              <w:t>2021/11/5 晚上</w:t>
-            </w:r>
-          </w:p>
-        </w:tc>
-        <w:tc>
-          <w:tcPr>
-            <w:tcW w:w="4184" w:type="dxa"/>
-            <w:gridSpan w:val="6"/>
-            <w:tcBorders>
-              <w:top w:val="dotted" w:color="auto" w:sz="4" w:space="0"/>
-              <w:left w:val="dotted" w:color="auto" w:sz="4" w:space="0"/>
-              <w:bottom w:val="dotted" w:color="auto" w:sz="4" w:space="0"/>
-            </w:tcBorders>
-            <w:noWrap w:val="0"/>
-            <w:vAlign w:val="center"/>
-          </w:tcPr>
-          <w:p>
-            <w:pPr>
-              <w:rPr>
-                <w:rFonts w:hint="eastAsia" w:ascii="新宋体" w:hAnsi="新宋体" w:eastAsia="新宋体"/>
-                <w:sz w:val="22"/>
-                <w:szCs w:val="18"/>
-              </w:rPr>
-            </w:pPr>
-            <w:r>
-              <w:rPr>
-                <w:rFonts w:hint="eastAsia" w:ascii="新宋体" w:hAnsi="新宋体" w:eastAsia="新宋体"/>
-                <w:sz w:val="22"/>
-                <w:szCs w:val="18"/>
-              </w:rPr>
-              <w:t>职员是否认同该工作目标？</w:t>
-            </w:r>
-          </w:p>
-          <w:p>
-            <w:pPr>
-              <w:rPr>
-                <w:rFonts w:hint="eastAsia" w:ascii="新宋体" w:hAnsi="新宋体" w:eastAsia="新宋体"/>
-                <w:sz w:val="22"/>
-                <w:szCs w:val="18"/>
-              </w:rPr>
-            </w:pPr>
-            <w:r>
-              <w:rPr>
-                <w:rFonts w:hint="eastAsia" w:ascii="新宋体" w:hAnsi="新宋体" w:eastAsia="新宋体"/>
-                <w:sz w:val="22"/>
-                <w:szCs w:val="18"/>
-              </w:rPr>
-              <w:sym w:font="Wingdings 2" w:char="0052"/>
-            </w:r>
-            <w:r>
-              <w:rPr>
-                <w:rFonts w:hint="eastAsia" w:ascii="新宋体" w:hAnsi="新宋体" w:eastAsia="新宋体"/>
-                <w:sz w:val="22"/>
-                <w:szCs w:val="18"/>
-              </w:rPr>
-              <w:t>认同   □不认同  □其他</w:t>
-            </w:r>
-            <w:r>
-              <w:rPr>
-                <w:rFonts w:hint="eastAsia" w:ascii="新宋体" w:hAnsi="新宋体" w:eastAsia="新宋体"/>
-                <w:sz w:val="22"/>
-                <w:szCs w:val="18"/>
-                <w:u w:val="single"/>
-              </w:rPr>
-              <w:t xml:space="preserve">         </w:t>
+              <w:t>出色代表本组完成评审会议</w:t>
+            </w:r>
+          </w:p>
+        </w:tc>
+        <w:tc>
+          <w:tcPr>
+            <w:tcW w:w="705" w:type="dxa"/>
+            <w:gridSpan w:val="2"/>
+            <w:tcBorders>
+              <w:top w:val="dotted" w:color="auto" w:sz="4" w:space="0"/>
+              <w:left w:val="dotted" w:color="auto" w:sz="4" w:space="0"/>
+              <w:bottom w:val="dotted" w:color="auto" w:sz="4" w:space="0"/>
+              <w:right w:val="dotted" w:color="auto" w:sz="4" w:space="0"/>
+            </w:tcBorders>
+            <w:noWrap w:val="0"/>
+            <w:vAlign w:val="center"/>
+          </w:tcPr>
+          <w:p>
+            <w:pPr>
+              <w:rPr>
+                <w:rFonts w:hint="eastAsia" w:ascii="新宋体" w:hAnsi="新宋体" w:eastAsia="新宋体"/>
+                <w:b/>
+                <w:sz w:val="22"/>
+                <w:szCs w:val="18"/>
+              </w:rPr>
+            </w:pPr>
+            <w:r>
+              <w:rPr>
+                <w:rFonts w:hint="eastAsia" w:ascii="新宋体" w:hAnsi="新宋体" w:eastAsia="新宋体"/>
+                <w:b/>
+                <w:sz w:val="22"/>
+                <w:szCs w:val="18"/>
+              </w:rPr>
+              <w:t>优秀</w:t>
+            </w:r>
+          </w:p>
+        </w:tc>
+        <w:tc>
+          <w:tcPr>
+            <w:tcW w:w="677" w:type="dxa"/>
+            <w:tcBorders>
+              <w:top w:val="dotted" w:color="auto" w:sz="4" w:space="0"/>
+              <w:left w:val="dotted" w:color="auto" w:sz="4" w:space="0"/>
+              <w:bottom w:val="dotted" w:color="auto" w:sz="4" w:space="0"/>
+              <w:right w:val="dotted" w:color="auto" w:sz="4" w:space="0"/>
+            </w:tcBorders>
+            <w:noWrap w:val="0"/>
+            <w:vAlign w:val="center"/>
+          </w:tcPr>
+          <w:p>
+            <w:pPr>
+              <w:rPr>
+                <w:rFonts w:hint="eastAsia" w:ascii="新宋体" w:hAnsi="新宋体" w:eastAsia="新宋体"/>
+                <w:b/>
+                <w:sz w:val="22"/>
+                <w:szCs w:val="18"/>
+              </w:rPr>
+            </w:pPr>
+            <w:r>
+              <w:rPr>
+                <w:rFonts w:hint="eastAsia" w:ascii="新宋体" w:hAnsi="新宋体" w:eastAsia="新宋体"/>
+                <w:b/>
+                <w:sz w:val="22"/>
+                <w:szCs w:val="18"/>
+              </w:rPr>
+              <w:t>良好</w:t>
+            </w:r>
+          </w:p>
+        </w:tc>
+        <w:tc>
+          <w:tcPr>
+            <w:tcW w:w="840" w:type="dxa"/>
+            <w:tcBorders>
+              <w:top w:val="dotted" w:color="auto" w:sz="4" w:space="0"/>
+              <w:left w:val="dotted" w:color="auto" w:sz="4" w:space="0"/>
+              <w:bottom w:val="dotted" w:color="auto" w:sz="4" w:space="0"/>
+              <w:right w:val="dotted" w:color="auto" w:sz="4" w:space="0"/>
+            </w:tcBorders>
+            <w:noWrap w:val="0"/>
+            <w:vAlign w:val="center"/>
+          </w:tcPr>
+          <w:p>
+            <w:pPr>
+              <w:rPr>
+                <w:rFonts w:hint="eastAsia" w:ascii="新宋体" w:hAnsi="新宋体" w:eastAsia="新宋体"/>
+                <w:b/>
+                <w:sz w:val="22"/>
+                <w:szCs w:val="18"/>
+              </w:rPr>
+            </w:pPr>
+            <w:r>
+              <w:rPr>
+                <w:rFonts w:hint="eastAsia" w:ascii="新宋体" w:hAnsi="新宋体" w:eastAsia="新宋体"/>
+                <w:b/>
+                <w:sz w:val="22"/>
+                <w:szCs w:val="18"/>
+              </w:rPr>
+              <w:t>合格</w:t>
+            </w:r>
+          </w:p>
+        </w:tc>
+        <w:tc>
+          <w:tcPr>
+            <w:tcW w:w="975" w:type="dxa"/>
+            <w:tcBorders>
+              <w:top w:val="dotted" w:color="auto" w:sz="4" w:space="0"/>
+              <w:left w:val="dotted" w:color="auto" w:sz="4" w:space="0"/>
+              <w:bottom w:val="dotted" w:color="auto" w:sz="4" w:space="0"/>
+              <w:right w:val="dotted" w:color="auto" w:sz="4" w:space="0"/>
+            </w:tcBorders>
+            <w:noWrap w:val="0"/>
+            <w:vAlign w:val="center"/>
+          </w:tcPr>
+          <w:p>
+            <w:pPr>
+              <w:rPr>
+                <w:rFonts w:hint="eastAsia" w:ascii="新宋体" w:hAnsi="新宋体" w:eastAsia="新宋体"/>
+                <w:b/>
+                <w:sz w:val="22"/>
+                <w:szCs w:val="18"/>
+              </w:rPr>
+            </w:pPr>
+            <w:r>
+              <w:rPr>
+                <w:rFonts w:hint="eastAsia" w:ascii="新宋体" w:hAnsi="新宋体" w:eastAsia="新宋体"/>
+                <w:b/>
+                <w:sz w:val="22"/>
+                <w:szCs w:val="18"/>
+              </w:rPr>
+              <w:t>待改进</w:t>
+            </w:r>
+          </w:p>
+        </w:tc>
+        <w:tc>
+          <w:tcPr>
+            <w:tcW w:w="987" w:type="dxa"/>
+            <w:tcBorders>
+              <w:top w:val="dotted" w:color="auto" w:sz="4" w:space="0"/>
+              <w:left w:val="dotted" w:color="auto" w:sz="4" w:space="0"/>
+              <w:bottom w:val="dotted" w:color="auto" w:sz="4" w:space="0"/>
+            </w:tcBorders>
+            <w:noWrap w:val="0"/>
+            <w:vAlign w:val="center"/>
+          </w:tcPr>
+          <w:p>
+            <w:pPr>
+              <w:rPr>
+                <w:rFonts w:hint="eastAsia" w:ascii="新宋体" w:hAnsi="新宋体" w:eastAsia="新宋体"/>
+                <w:b/>
+                <w:sz w:val="22"/>
+                <w:szCs w:val="18"/>
+              </w:rPr>
+            </w:pPr>
+            <w:r>
+              <w:rPr>
+                <w:rFonts w:hint="eastAsia" w:ascii="新宋体" w:hAnsi="新宋体" w:eastAsia="新宋体"/>
+                <w:b/>
+                <w:sz w:val="22"/>
+                <w:szCs w:val="18"/>
+              </w:rPr>
+              <w:t>未完成</w:t>
             </w:r>
           </w:p>
         </w:tc>
@@ -1800,64 +2168,222 @@
         <w:tc>
           <w:tcPr>
             <w:tcW w:w="1225" w:type="dxa"/>
-            <w:tcBorders>
-              <w:top w:val="dotted" w:color="auto" w:sz="4" w:space="0"/>
-              <w:bottom w:val="dotted" w:color="auto" w:sz="4" w:space="0"/>
-              <w:right w:val="dotted" w:color="auto" w:sz="4" w:space="0"/>
-            </w:tcBorders>
-            <w:noWrap w:val="0"/>
-            <w:vAlign w:val="center"/>
-          </w:tcPr>
-          <w:p>
-            <w:pPr>
-              <w:rPr>
-                <w:rFonts w:hint="eastAsia" w:ascii="新宋体" w:hAnsi="新宋体" w:eastAsia="新宋体"/>
-                <w:b/>
-                <w:bCs/>
-                <w:sz w:val="22"/>
-                <w:szCs w:val="18"/>
-              </w:rPr>
-            </w:pPr>
-            <w:r>
-              <w:rPr>
-                <w:rFonts w:hint="eastAsia" w:ascii="新宋体" w:hAnsi="新宋体" w:eastAsia="新宋体"/>
-                <w:b/>
-                <w:bCs/>
-                <w:sz w:val="22"/>
-                <w:szCs w:val="18"/>
-              </w:rPr>
-              <w:t>评价方法</w:t>
-            </w:r>
+            <w:vMerge w:val="continue"/>
+            <w:tcBorders>
+              <w:top w:val="dotted" w:color="auto" w:sz="4" w:space="0"/>
+              <w:bottom w:val="dotted" w:color="auto" w:sz="4" w:space="0"/>
+              <w:right w:val="dotted" w:color="auto" w:sz="4" w:space="0"/>
+            </w:tcBorders>
+            <w:noWrap w:val="0"/>
+            <w:vAlign w:val="center"/>
+          </w:tcPr>
+          <w:p>
+            <w:pPr>
+              <w:rPr>
+                <w:rFonts w:hint="eastAsia" w:ascii="新宋体" w:hAnsi="新宋体" w:eastAsia="新宋体"/>
+                <w:sz w:val="24"/>
+              </w:rPr>
+            </w:pPr>
           </w:p>
         </w:tc>
         <w:tc>
           <w:tcPr>
             <w:tcW w:w="4365" w:type="dxa"/>
             <w:gridSpan w:val="2"/>
-            <w:tcBorders>
-              <w:top w:val="dotted" w:color="auto" w:sz="4" w:space="0"/>
-              <w:left w:val="dotted" w:color="auto" w:sz="4" w:space="0"/>
-              <w:bottom w:val="dotted" w:color="auto" w:sz="4" w:space="0"/>
-              <w:right w:val="dotted" w:color="auto" w:sz="4" w:space="0"/>
-            </w:tcBorders>
-            <w:noWrap w:val="0"/>
-            <w:vAlign w:val="center"/>
-          </w:tcPr>
-          <w:p>
-            <w:pPr>
-              <w:rPr>
-                <w:rFonts w:hint="default" w:ascii="新宋体" w:hAnsi="新宋体" w:eastAsia="新宋体"/>
-                <w:sz w:val="24"/>
-                <w:lang w:val="en-US" w:eastAsia="zh-CN"/>
-              </w:rPr>
-            </w:pPr>
-            <w:r>
-              <w:rPr>
-                <w:rFonts w:hint="eastAsia" w:ascii="新宋体" w:hAnsi="新宋体" w:eastAsia="新宋体"/>
-                <w:sz w:val="24"/>
-                <w:lang w:val="en-US" w:eastAsia="zh-CN"/>
-              </w:rPr>
-              <w:t>查看参加情况</w:t>
+            <w:vMerge w:val="continue"/>
+            <w:tcBorders>
+              <w:top w:val="dotted" w:color="auto" w:sz="4" w:space="0"/>
+              <w:left w:val="dotted" w:color="auto" w:sz="4" w:space="0"/>
+              <w:bottom w:val="dotted" w:color="auto" w:sz="4" w:space="0"/>
+              <w:right w:val="dotted" w:color="auto" w:sz="4" w:space="0"/>
+            </w:tcBorders>
+            <w:noWrap w:val="0"/>
+            <w:vAlign w:val="center"/>
+          </w:tcPr>
+          <w:p>
+            <w:pPr>
+              <w:rPr>
+                <w:rFonts w:hint="eastAsia" w:ascii="新宋体" w:hAnsi="新宋体" w:eastAsia="新宋体"/>
+                <w:b/>
+                <w:sz w:val="24"/>
+              </w:rPr>
+            </w:pPr>
+          </w:p>
+        </w:tc>
+        <w:tc>
+          <w:tcPr>
+            <w:tcW w:w="705" w:type="dxa"/>
+            <w:gridSpan w:val="2"/>
+            <w:tcBorders>
+              <w:top w:val="dotted" w:color="auto" w:sz="4" w:space="0"/>
+              <w:left w:val="dotted" w:color="auto" w:sz="4" w:space="0"/>
+              <w:bottom w:val="dotted" w:color="auto" w:sz="4" w:space="0"/>
+              <w:right w:val="dotted" w:color="auto" w:sz="4" w:space="0"/>
+            </w:tcBorders>
+            <w:noWrap w:val="0"/>
+            <w:vAlign w:val="center"/>
+          </w:tcPr>
+          <w:p>
+            <w:pPr>
+              <w:rPr>
+                <w:rFonts w:hint="eastAsia" w:ascii="新宋体" w:hAnsi="新宋体" w:eastAsia="新宋体"/>
+                <w:b/>
+                <w:sz w:val="24"/>
+              </w:rPr>
+            </w:pPr>
+            <w:r>
+              <w:rPr>
+                <w:rFonts w:hint="default" w:ascii="Arial" w:hAnsi="Arial" w:eastAsia="新宋体" w:cs="Arial"/>
+                <w:b/>
+                <w:sz w:val="24"/>
+                <w:lang w:val="en-US"/>
+              </w:rPr>
+              <w:t>√</w:t>
+            </w:r>
+          </w:p>
+        </w:tc>
+        <w:tc>
+          <w:tcPr>
+            <w:tcW w:w="677" w:type="dxa"/>
+            <w:tcBorders>
+              <w:top w:val="dotted" w:color="auto" w:sz="4" w:space="0"/>
+              <w:left w:val="dotted" w:color="auto" w:sz="4" w:space="0"/>
+              <w:bottom w:val="dotted" w:color="auto" w:sz="4" w:space="0"/>
+              <w:right w:val="dotted" w:color="auto" w:sz="4" w:space="0"/>
+            </w:tcBorders>
+            <w:noWrap w:val="0"/>
+            <w:vAlign w:val="center"/>
+          </w:tcPr>
+          <w:p>
+            <w:pPr>
+              <w:rPr>
+                <w:rFonts w:hint="eastAsia" w:ascii="新宋体" w:hAnsi="新宋体" w:eastAsia="新宋体"/>
+                <w:b/>
+                <w:sz w:val="24"/>
+              </w:rPr>
+            </w:pPr>
+          </w:p>
+        </w:tc>
+        <w:tc>
+          <w:tcPr>
+            <w:tcW w:w="840" w:type="dxa"/>
+            <w:tcBorders>
+              <w:top w:val="dotted" w:color="auto" w:sz="4" w:space="0"/>
+              <w:left w:val="dotted" w:color="auto" w:sz="4" w:space="0"/>
+              <w:bottom w:val="dotted" w:color="auto" w:sz="4" w:space="0"/>
+              <w:right w:val="dotted" w:color="auto" w:sz="4" w:space="0"/>
+            </w:tcBorders>
+            <w:noWrap w:val="0"/>
+            <w:vAlign w:val="center"/>
+          </w:tcPr>
+          <w:p>
+            <w:pPr>
+              <w:rPr>
+                <w:rFonts w:hint="eastAsia" w:ascii="新宋体" w:hAnsi="新宋体" w:eastAsia="新宋体"/>
+                <w:b/>
+                <w:sz w:val="24"/>
+              </w:rPr>
+            </w:pPr>
+          </w:p>
+        </w:tc>
+        <w:tc>
+          <w:tcPr>
+            <w:tcW w:w="975" w:type="dxa"/>
+            <w:tcBorders>
+              <w:top w:val="dotted" w:color="auto" w:sz="4" w:space="0"/>
+              <w:left w:val="dotted" w:color="auto" w:sz="4" w:space="0"/>
+              <w:bottom w:val="dotted" w:color="auto" w:sz="4" w:space="0"/>
+              <w:right w:val="dotted" w:color="auto" w:sz="4" w:space="0"/>
+            </w:tcBorders>
+            <w:noWrap w:val="0"/>
+            <w:vAlign w:val="center"/>
+          </w:tcPr>
+          <w:p>
+            <w:pPr>
+              <w:rPr>
+                <w:rFonts w:hint="eastAsia" w:ascii="新宋体" w:hAnsi="新宋体" w:eastAsia="新宋体"/>
+                <w:b/>
+                <w:sz w:val="24"/>
+              </w:rPr>
+            </w:pPr>
+          </w:p>
+        </w:tc>
+        <w:tc>
+          <w:tcPr>
+            <w:tcW w:w="987" w:type="dxa"/>
+            <w:tcBorders>
+              <w:top w:val="dotted" w:color="auto" w:sz="4" w:space="0"/>
+              <w:left w:val="dotted" w:color="auto" w:sz="4" w:space="0"/>
+              <w:bottom w:val="dotted" w:color="auto" w:sz="4" w:space="0"/>
+            </w:tcBorders>
+            <w:noWrap w:val="0"/>
+            <w:vAlign w:val="center"/>
+          </w:tcPr>
+          <w:p>
+            <w:pPr>
+              <w:rPr>
+                <w:rFonts w:hint="eastAsia" w:ascii="新宋体" w:hAnsi="新宋体" w:eastAsia="新宋体"/>
+                <w:b/>
+                <w:sz w:val="24"/>
+              </w:rPr>
+            </w:pPr>
+          </w:p>
+        </w:tc>
+      </w:tr>
+      <w:tr>
+        <w:tblPrEx>
+          <w:tblBorders>
+            <w:top w:val="single" w:color="auto" w:sz="4" w:space="0"/>
+            <w:left w:val="single" w:color="auto" w:sz="4" w:space="0"/>
+            <w:bottom w:val="single" w:color="auto" w:sz="4" w:space="0"/>
+            <w:right w:val="single" w:color="auto" w:sz="4" w:space="0"/>
+            <w:insideH w:val="none" w:color="auto" w:sz="0" w:space="0"/>
+            <w:insideV w:val="none" w:color="auto" w:sz="0" w:space="0"/>
+          </w:tblBorders>
+        </w:tblPrEx>
+        <w:trPr>
+          <w:trHeight w:val="454" w:hRule="atLeast"/>
+        </w:trPr>
+        <w:tc>
+          <w:tcPr>
+            <w:tcW w:w="5590" w:type="dxa"/>
+            <w:gridSpan w:val="3"/>
+            <w:tcBorders>
+              <w:top w:val="dotted" w:color="auto" w:sz="4" w:space="0"/>
+              <w:right w:val="dotted" w:color="auto" w:sz="4" w:space="0"/>
+            </w:tcBorders>
+            <w:noWrap w:val="0"/>
+            <w:vAlign w:val="center"/>
+          </w:tcPr>
+          <w:p>
+            <w:pPr>
+              <w:rPr>
+                <w:rFonts w:hint="eastAsia" w:ascii="新宋体" w:hAnsi="新宋体" w:eastAsia="新宋体"/>
+                <w:b/>
+                <w:sz w:val="24"/>
+              </w:rPr>
+            </w:pPr>
+            <w:r>
+              <w:rPr>
+                <w:rFonts w:hint="eastAsia" w:ascii="黑体" w:hAnsi="黑体" w:eastAsia="黑体" w:cs="黑体"/>
+                <w:sz w:val="24"/>
+              </w:rPr>
+              <w:t>直属上级或</w:t>
+            </w:r>
+            <w:r>
+              <w:rPr>
+                <w:rFonts w:hint="eastAsia" w:ascii="黑体" w:hAnsi="黑体" w:eastAsia="黑体" w:cs="黑体"/>
+                <w:sz w:val="22"/>
+                <w:szCs w:val="18"/>
+              </w:rPr>
+              <w:t>正式员工</w:t>
+            </w:r>
+            <w:r>
+              <w:rPr>
+                <w:rFonts w:hint="eastAsia" w:ascii="黑体" w:hAnsi="黑体" w:eastAsia="黑体" w:cs="黑体"/>
+                <w:sz w:val="24"/>
+              </w:rPr>
+              <w:t>是否就该工作与你进行沟通</w:t>
             </w:r>
           </w:p>
         </w:tc>
@@ -1868,39 +2394,21 @@
             <w:tcBorders>
               <w:top w:val="dotted" w:color="auto" w:sz="4" w:space="0"/>
               <w:left w:val="dotted" w:color="auto" w:sz="4" w:space="0"/>
-              <w:bottom w:val="dotted" w:color="auto" w:sz="4" w:space="0"/>
-            </w:tcBorders>
-            <w:noWrap w:val="0"/>
-            <w:vAlign w:val="center"/>
-          </w:tcPr>
-          <w:p>
-            <w:pPr>
-              <w:rPr>
-                <w:rFonts w:hint="eastAsia" w:ascii="新宋体" w:hAnsi="新宋体" w:eastAsia="新宋体"/>
-                <w:sz w:val="22"/>
-                <w:szCs w:val="18"/>
-              </w:rPr>
-            </w:pPr>
-            <w:r>
-              <w:rPr>
-                <w:rFonts w:hint="eastAsia" w:ascii="新宋体" w:hAnsi="新宋体" w:eastAsia="新宋体"/>
-                <w:sz w:val="22"/>
-                <w:szCs w:val="18"/>
-              </w:rPr>
-              <w:t>职员是否认同该评价方法？</w:t>
-            </w:r>
-          </w:p>
-          <w:p>
-            <w:pPr>
-              <w:rPr>
-                <w:rFonts w:hint="eastAsia" w:ascii="新宋体" w:hAnsi="新宋体" w:eastAsia="新宋体"/>
-                <w:sz w:val="22"/>
-                <w:szCs w:val="18"/>
-              </w:rPr>
-            </w:pPr>
-            <w:r>
-              <w:rPr>
-                <w:rFonts w:hint="eastAsia" w:ascii="新宋体" w:hAnsi="新宋体" w:eastAsia="新宋体"/>
+            </w:tcBorders>
+            <w:noWrap w:val="0"/>
+            <w:vAlign w:val="center"/>
+          </w:tcPr>
+          <w:p>
+            <w:pPr>
+              <w:rPr>
+                <w:rFonts w:hint="eastAsia" w:ascii="新宋体" w:hAnsi="新宋体" w:eastAsia="新宋体"/>
+                <w:b/>
+                <w:sz w:val="24"/>
+              </w:rPr>
+            </w:pPr>
+            <w:r>
+              <w:rPr>
+                <w:rFonts w:hint="eastAsia" w:ascii="黑体" w:hAnsi="黑体" w:eastAsia="黑体" w:cs="黑体"/>
                 <w:sz w:val="22"/>
                 <w:szCs w:val="18"/>
               </w:rPr>
@@ -1908,20 +2416,11 @@
             </w:r>
             <w:r>
               <w:rPr>
-                <w:rFonts w:hint="eastAsia" w:ascii="新宋体" w:hAnsi="新宋体" w:eastAsia="新宋体"/>
-                <w:sz w:val="22"/>
-                <w:szCs w:val="18"/>
-              </w:rPr>
-              <w:t>认同   □不认同  □其他</w:t>
-            </w:r>
-            <w:r>
-              <w:rPr>
-                <w:rFonts w:hint="eastAsia" w:ascii="新宋体" w:hAnsi="新宋体" w:eastAsia="新宋体"/>
-                <w:sz w:val="22"/>
-                <w:szCs w:val="18"/>
-                <w:u w:val="single"/>
-              </w:rPr>
-              <w:t xml:space="preserve">          </w:t>
+                <w:rFonts w:hint="eastAsia" w:ascii="黑体" w:hAnsi="黑体" w:eastAsia="黑体" w:cs="黑体"/>
+                <w:sz w:val="22"/>
+                <w:szCs w:val="18"/>
+              </w:rPr>
+              <w:t>沟通   □未沟通</w:t>
             </w:r>
           </w:p>
         </w:tc>
@@ -1948,229 +2447,63 @@
         </w:trPr>
         <w:tc>
           <w:tcPr>
-            <w:tcW w:w="1225" w:type="dxa"/>
-            <w:vMerge w:val="restart"/>
-            <w:tcBorders>
-              <w:top w:val="dotted" w:color="auto" w:sz="4" w:space="0"/>
-              <w:bottom w:val="dotted" w:color="auto" w:sz="4" w:space="0"/>
-              <w:right w:val="dotted" w:color="auto" w:sz="4" w:space="0"/>
-            </w:tcBorders>
-            <w:noWrap w:val="0"/>
-            <w:vAlign w:val="center"/>
-          </w:tcPr>
-          <w:p>
-            <w:pPr>
-              <w:rPr>
-                <w:rFonts w:hint="eastAsia" w:ascii="新宋体" w:hAnsi="新宋体" w:eastAsia="新宋体"/>
-                <w:b/>
-                <w:bCs/>
-                <w:sz w:val="22"/>
-                <w:szCs w:val="18"/>
-              </w:rPr>
-            </w:pPr>
-            <w:r>
-              <w:rPr>
-                <w:rFonts w:hint="eastAsia" w:ascii="新宋体" w:hAnsi="新宋体" w:eastAsia="新宋体"/>
-                <w:b/>
-                <w:bCs/>
-                <w:sz w:val="22"/>
-                <w:szCs w:val="18"/>
-              </w:rPr>
-              <w:t>评价结果</w:t>
-            </w:r>
-          </w:p>
-        </w:tc>
-        <w:tc>
-          <w:tcPr>
-            <w:tcW w:w="4365" w:type="dxa"/>
-            <w:gridSpan w:val="2"/>
-            <w:vMerge w:val="restart"/>
-            <w:tcBorders>
-              <w:top w:val="dotted" w:color="auto" w:sz="4" w:space="0"/>
-              <w:left w:val="dotted" w:color="auto" w:sz="4" w:space="0"/>
-              <w:bottom w:val="dotted" w:color="auto" w:sz="4" w:space="0"/>
-              <w:right w:val="dotted" w:color="auto" w:sz="4" w:space="0"/>
-            </w:tcBorders>
-            <w:noWrap w:val="0"/>
-            <w:vAlign w:val="center"/>
-          </w:tcPr>
-          <w:p>
-            <w:pPr>
-              <w:rPr>
-                <w:rFonts w:hint="default" w:ascii="新宋体" w:hAnsi="新宋体" w:eastAsia="新宋体"/>
-                <w:b/>
-                <w:sz w:val="24"/>
-                <w:lang w:val="en-US" w:eastAsia="zh-CN"/>
-              </w:rPr>
-            </w:pPr>
-            <w:r>
-              <w:rPr>
-                <w:rFonts w:hint="eastAsia" w:ascii="新宋体" w:hAnsi="新宋体" w:eastAsia="新宋体"/>
-                <w:b/>
-                <w:sz w:val="24"/>
-                <w:lang w:val="en-US" w:eastAsia="zh-CN"/>
-              </w:rPr>
-              <w:t>出色代表本组完成评审会议</w:t>
-            </w:r>
-          </w:p>
-        </w:tc>
-        <w:tc>
-          <w:tcPr>
-            <w:tcW w:w="705" w:type="dxa"/>
-            <w:gridSpan w:val="2"/>
-            <w:tcBorders>
-              <w:top w:val="dotted" w:color="auto" w:sz="4" w:space="0"/>
-              <w:left w:val="dotted" w:color="auto" w:sz="4" w:space="0"/>
-              <w:bottom w:val="dotted" w:color="auto" w:sz="4" w:space="0"/>
-              <w:right w:val="dotted" w:color="auto" w:sz="4" w:space="0"/>
-            </w:tcBorders>
-            <w:noWrap w:val="0"/>
-            <w:vAlign w:val="center"/>
-          </w:tcPr>
-          <w:p>
-            <w:pPr>
-              <w:rPr>
-                <w:rFonts w:hint="eastAsia" w:ascii="新宋体" w:hAnsi="新宋体" w:eastAsia="新宋体"/>
-                <w:b/>
-                <w:sz w:val="22"/>
-                <w:szCs w:val="18"/>
-              </w:rPr>
-            </w:pPr>
-            <w:r>
-              <w:rPr>
-                <w:rFonts w:hint="eastAsia" w:ascii="新宋体" w:hAnsi="新宋体" w:eastAsia="新宋体"/>
-                <w:b/>
-                <w:sz w:val="22"/>
-                <w:szCs w:val="18"/>
-              </w:rPr>
-              <w:t>优秀</w:t>
-            </w:r>
-          </w:p>
-        </w:tc>
-        <w:tc>
-          <w:tcPr>
-            <w:tcW w:w="677" w:type="dxa"/>
-            <w:tcBorders>
-              <w:top w:val="dotted" w:color="auto" w:sz="4" w:space="0"/>
-              <w:left w:val="dotted" w:color="auto" w:sz="4" w:space="0"/>
-              <w:bottom w:val="dotted" w:color="auto" w:sz="4" w:space="0"/>
-              <w:right w:val="dotted" w:color="auto" w:sz="4" w:space="0"/>
-            </w:tcBorders>
-            <w:noWrap w:val="0"/>
-            <w:vAlign w:val="center"/>
-          </w:tcPr>
-          <w:p>
-            <w:pPr>
-              <w:rPr>
-                <w:rFonts w:hint="eastAsia" w:ascii="新宋体" w:hAnsi="新宋体" w:eastAsia="新宋体"/>
-                <w:b/>
-                <w:sz w:val="22"/>
-                <w:szCs w:val="18"/>
-              </w:rPr>
-            </w:pPr>
-            <w:r>
-              <w:rPr>
-                <w:rFonts w:hint="eastAsia" w:ascii="新宋体" w:hAnsi="新宋体" w:eastAsia="新宋体"/>
-                <w:b/>
-                <w:sz w:val="22"/>
-                <w:szCs w:val="18"/>
-              </w:rPr>
-              <w:t>良好</w:t>
-            </w:r>
-          </w:p>
-        </w:tc>
-        <w:tc>
-          <w:tcPr>
-            <w:tcW w:w="840" w:type="dxa"/>
-            <w:tcBorders>
-              <w:top w:val="dotted" w:color="auto" w:sz="4" w:space="0"/>
-              <w:left w:val="dotted" w:color="auto" w:sz="4" w:space="0"/>
-              <w:bottom w:val="dotted" w:color="auto" w:sz="4" w:space="0"/>
-              <w:right w:val="dotted" w:color="auto" w:sz="4" w:space="0"/>
-            </w:tcBorders>
-            <w:noWrap w:val="0"/>
-            <w:vAlign w:val="center"/>
-          </w:tcPr>
-          <w:p>
-            <w:pPr>
-              <w:rPr>
-                <w:rFonts w:hint="eastAsia" w:ascii="新宋体" w:hAnsi="新宋体" w:eastAsia="新宋体"/>
-                <w:b/>
-                <w:sz w:val="22"/>
-                <w:szCs w:val="18"/>
-              </w:rPr>
-            </w:pPr>
-            <w:r>
-              <w:rPr>
-                <w:rFonts w:hint="eastAsia" w:ascii="新宋体" w:hAnsi="新宋体" w:eastAsia="新宋体"/>
-                <w:b/>
-                <w:sz w:val="22"/>
-                <w:szCs w:val="18"/>
-              </w:rPr>
-              <w:t>合格</w:t>
-            </w:r>
-          </w:p>
-        </w:tc>
-        <w:tc>
-          <w:tcPr>
-            <w:tcW w:w="975" w:type="dxa"/>
-            <w:tcBorders>
-              <w:top w:val="dotted" w:color="auto" w:sz="4" w:space="0"/>
-              <w:left w:val="dotted" w:color="auto" w:sz="4" w:space="0"/>
-              <w:bottom w:val="dotted" w:color="auto" w:sz="4" w:space="0"/>
-              <w:right w:val="dotted" w:color="auto" w:sz="4" w:space="0"/>
-            </w:tcBorders>
-            <w:noWrap w:val="0"/>
-            <w:vAlign w:val="center"/>
-          </w:tcPr>
-          <w:p>
-            <w:pPr>
-              <w:rPr>
-                <w:rFonts w:hint="eastAsia" w:ascii="新宋体" w:hAnsi="新宋体" w:eastAsia="新宋体"/>
-                <w:b/>
-                <w:sz w:val="22"/>
-                <w:szCs w:val="18"/>
-              </w:rPr>
-            </w:pPr>
-            <w:r>
-              <w:rPr>
-                <w:rFonts w:hint="eastAsia" w:ascii="新宋体" w:hAnsi="新宋体" w:eastAsia="新宋体"/>
-                <w:b/>
-                <w:sz w:val="22"/>
-                <w:szCs w:val="18"/>
-              </w:rPr>
-              <w:t>待改进</w:t>
-            </w:r>
-          </w:p>
-        </w:tc>
-        <w:tc>
-          <w:tcPr>
-            <w:tcW w:w="987" w:type="dxa"/>
-            <w:tcBorders>
-              <w:top w:val="dotted" w:color="auto" w:sz="4" w:space="0"/>
-              <w:left w:val="dotted" w:color="auto" w:sz="4" w:space="0"/>
-              <w:bottom w:val="dotted" w:color="auto" w:sz="4" w:space="0"/>
-            </w:tcBorders>
-            <w:noWrap w:val="0"/>
-            <w:vAlign w:val="center"/>
-          </w:tcPr>
-          <w:p>
-            <w:pPr>
-              <w:rPr>
-                <w:rFonts w:hint="eastAsia" w:ascii="新宋体" w:hAnsi="新宋体" w:eastAsia="新宋体"/>
-                <w:b/>
-                <w:sz w:val="22"/>
-                <w:szCs w:val="18"/>
-              </w:rPr>
-            </w:pPr>
-            <w:r>
-              <w:rPr>
-                <w:rFonts w:hint="eastAsia" w:ascii="新宋体" w:hAnsi="新宋体" w:eastAsia="新宋体"/>
-                <w:b/>
-                <w:sz w:val="22"/>
-                <w:szCs w:val="18"/>
-              </w:rPr>
-              <w:t>未完成</w:t>
+            <w:tcW w:w="5590" w:type="dxa"/>
+            <w:gridSpan w:val="3"/>
+            <w:tcBorders>
+              <w:bottom w:val="dotted" w:color="auto" w:sz="4" w:space="0"/>
+              <w:right w:val="dotted" w:color="auto" w:sz="4" w:space="0"/>
+            </w:tcBorders>
+            <w:shd w:val="clear" w:color="auto" w:fill="D7D7D7"/>
+            <w:noWrap w:val="0"/>
+            <w:vAlign w:val="center"/>
+          </w:tcPr>
+          <w:p>
+            <w:pPr>
+              <w:jc w:val="center"/>
+              <w:rPr>
+                <w:rFonts w:hint="eastAsia" w:ascii="新宋体" w:hAnsi="新宋体" w:eastAsia="新宋体"/>
+                <w:b/>
+                <w:sz w:val="24"/>
+              </w:rPr>
+            </w:pPr>
+            <w:r>
+              <w:rPr>
+                <w:rFonts w:hint="eastAsia" w:ascii="新宋体" w:hAnsi="新宋体" w:eastAsia="新宋体"/>
+                <w:b/>
+                <w:sz w:val="24"/>
+              </w:rPr>
+              <w:t>工作任务三</w:t>
+            </w:r>
+          </w:p>
+        </w:tc>
+        <w:tc>
+          <w:tcPr>
+            <w:tcW w:w="4184" w:type="dxa"/>
+            <w:gridSpan w:val="6"/>
+            <w:tcBorders>
+              <w:left w:val="dotted" w:color="auto" w:sz="4" w:space="0"/>
+              <w:bottom w:val="dotted" w:color="auto" w:sz="4" w:space="0"/>
+            </w:tcBorders>
+            <w:shd w:val="clear" w:color="auto" w:fill="D7D7D7"/>
+            <w:noWrap w:val="0"/>
+            <w:vAlign w:val="center"/>
+          </w:tcPr>
+          <w:p>
+            <w:pPr>
+              <w:jc w:val="center"/>
+              <w:rPr>
+                <w:rFonts w:hint="eastAsia" w:ascii="新宋体" w:hAnsi="新宋体" w:eastAsia="新宋体"/>
+                <w:b/>
+                <w:sz w:val="24"/>
+              </w:rPr>
+            </w:pPr>
+            <w:r>
+              <w:rPr>
+                <w:rFonts w:hint="eastAsia" w:ascii="新宋体" w:hAnsi="新宋体" w:eastAsia="新宋体"/>
+                <w:b/>
+                <w:sz w:val="24"/>
+              </w:rPr>
+              <w:t>完成情况</w:t>
             </w:r>
           </w:p>
         </w:tc>
@@ -2198,20 +2531,54 @@
         <w:tc>
           <w:tcPr>
             <w:tcW w:w="1225" w:type="dxa"/>
-            <w:vMerge w:val="continue"/>
-            <w:tcBorders>
-              <w:top w:val="dotted" w:color="auto" w:sz="4" w:space="0"/>
-              <w:bottom w:val="dotted" w:color="auto" w:sz="4" w:space="0"/>
-              <w:right w:val="dotted" w:color="auto" w:sz="4" w:space="0"/>
-            </w:tcBorders>
-            <w:noWrap w:val="0"/>
-            <w:vAlign w:val="center"/>
-          </w:tcPr>
-          <w:p>
-            <w:pPr>
-              <w:rPr>
-                <w:rFonts w:hint="eastAsia" w:ascii="新宋体" w:hAnsi="新宋体" w:eastAsia="新宋体"/>
-                <w:sz w:val="24"/>
+            <w:tcBorders>
+              <w:top w:val="dotted" w:color="auto" w:sz="4" w:space="0"/>
+              <w:bottom w:val="dotted" w:color="auto" w:sz="4" w:space="0"/>
+              <w:right w:val="dotted" w:color="auto" w:sz="4" w:space="0"/>
+            </w:tcBorders>
+            <w:noWrap w:val="0"/>
+            <w:vAlign w:val="center"/>
+          </w:tcPr>
+          <w:p>
+            <w:pPr>
+              <w:rPr>
+                <w:rFonts w:hint="eastAsia" w:ascii="新宋体" w:hAnsi="新宋体" w:eastAsia="新宋体"/>
+                <w:b/>
+                <w:bCs/>
+                <w:sz w:val="22"/>
+                <w:szCs w:val="18"/>
+              </w:rPr>
+            </w:pPr>
+          </w:p>
+          <w:p>
+            <w:pPr>
+              <w:rPr>
+                <w:rFonts w:hint="eastAsia" w:ascii="新宋体" w:hAnsi="新宋体" w:eastAsia="新宋体"/>
+                <w:b/>
+                <w:bCs/>
+                <w:sz w:val="22"/>
+                <w:szCs w:val="18"/>
+              </w:rPr>
+            </w:pPr>
+            <w:r>
+              <w:rPr>
+                <w:rFonts w:hint="eastAsia" w:ascii="新宋体" w:hAnsi="新宋体" w:eastAsia="新宋体"/>
+                <w:b/>
+                <w:bCs/>
+                <w:sz w:val="22"/>
+                <w:szCs w:val="18"/>
+              </w:rPr>
+              <w:t>工作内容</w:t>
+            </w:r>
+          </w:p>
+          <w:p>
+            <w:pPr>
+              <w:rPr>
+                <w:rFonts w:hint="eastAsia" w:ascii="新宋体" w:hAnsi="新宋体" w:eastAsia="新宋体"/>
+                <w:b/>
+                <w:bCs/>
+                <w:sz w:val="22"/>
+                <w:szCs w:val="18"/>
               </w:rPr>
             </w:pPr>
           </w:p>
@@ -2220,143 +2587,96 @@
           <w:tcPr>
             <w:tcW w:w="4365" w:type="dxa"/>
             <w:gridSpan w:val="2"/>
-            <w:vMerge w:val="continue"/>
-            <w:tcBorders>
-              <w:top w:val="dotted" w:color="auto" w:sz="4" w:space="0"/>
-              <w:left w:val="dotted" w:color="auto" w:sz="4" w:space="0"/>
-              <w:bottom w:val="dotted" w:color="auto" w:sz="4" w:space="0"/>
-              <w:right w:val="dotted" w:color="auto" w:sz="4" w:space="0"/>
-            </w:tcBorders>
-            <w:noWrap w:val="0"/>
-            <w:vAlign w:val="center"/>
-          </w:tcPr>
-          <w:p>
-            <w:pPr>
-              <w:rPr>
-                <w:rFonts w:hint="eastAsia" w:ascii="新宋体" w:hAnsi="新宋体" w:eastAsia="新宋体"/>
-                <w:b/>
-                <w:sz w:val="24"/>
-              </w:rPr>
-            </w:pPr>
-          </w:p>
-        </w:tc>
-        <w:tc>
-          <w:tcPr>
-            <w:tcW w:w="705" w:type="dxa"/>
-            <w:gridSpan w:val="2"/>
-            <w:tcBorders>
-              <w:top w:val="dotted" w:color="auto" w:sz="4" w:space="0"/>
-              <w:left w:val="dotted" w:color="auto" w:sz="4" w:space="0"/>
-              <w:bottom w:val="dotted" w:color="auto" w:sz="4" w:space="0"/>
-              <w:right w:val="dotted" w:color="auto" w:sz="4" w:space="0"/>
-            </w:tcBorders>
-            <w:noWrap w:val="0"/>
-            <w:vAlign w:val="center"/>
-          </w:tcPr>
-          <w:p>
-            <w:pPr>
-              <w:rPr>
-                <w:rFonts w:hint="eastAsia" w:ascii="新宋体" w:hAnsi="新宋体" w:eastAsia="新宋体"/>
-                <w:b/>
-                <w:sz w:val="24"/>
-              </w:rPr>
-            </w:pPr>
-            <w:r>
-              <w:rPr>
-                <w:rFonts w:hint="default" w:ascii="Arial" w:hAnsi="Arial" w:eastAsia="新宋体" w:cs="Arial"/>
-                <w:b/>
-                <w:sz w:val="24"/>
-                <w:lang w:val="en-US"/>
-              </w:rPr>
-              <w:t>√</w:t>
-            </w:r>
-          </w:p>
-        </w:tc>
-        <w:tc>
-          <w:tcPr>
-            <w:tcW w:w="677" w:type="dxa"/>
-            <w:tcBorders>
-              <w:top w:val="dotted" w:color="auto" w:sz="4" w:space="0"/>
-              <w:left w:val="dotted" w:color="auto" w:sz="4" w:space="0"/>
-              <w:bottom w:val="dotted" w:color="auto" w:sz="4" w:space="0"/>
-              <w:right w:val="dotted" w:color="auto" w:sz="4" w:space="0"/>
-            </w:tcBorders>
-            <w:noWrap w:val="0"/>
-            <w:vAlign w:val="center"/>
-          </w:tcPr>
-          <w:p>
-            <w:pPr>
-              <w:rPr>
-                <w:rFonts w:hint="eastAsia" w:ascii="新宋体" w:hAnsi="新宋体" w:eastAsia="新宋体"/>
-                <w:b/>
-                <w:sz w:val="24"/>
-              </w:rPr>
-            </w:pPr>
-          </w:p>
-        </w:tc>
-        <w:tc>
-          <w:tcPr>
-            <w:tcW w:w="840" w:type="dxa"/>
-            <w:tcBorders>
-              <w:top w:val="dotted" w:color="auto" w:sz="4" w:space="0"/>
-              <w:left w:val="dotted" w:color="auto" w:sz="4" w:space="0"/>
-              <w:bottom w:val="dotted" w:color="auto" w:sz="4" w:space="0"/>
-              <w:right w:val="dotted" w:color="auto" w:sz="4" w:space="0"/>
-            </w:tcBorders>
-            <w:noWrap w:val="0"/>
-            <w:vAlign w:val="center"/>
-          </w:tcPr>
-          <w:p>
-            <w:pPr>
-              <w:rPr>
-                <w:rFonts w:hint="eastAsia" w:ascii="新宋体" w:hAnsi="新宋体" w:eastAsia="新宋体"/>
-                <w:b/>
-                <w:sz w:val="24"/>
-              </w:rPr>
-            </w:pPr>
-          </w:p>
-        </w:tc>
-        <w:tc>
-          <w:tcPr>
-            <w:tcW w:w="975" w:type="dxa"/>
-            <w:tcBorders>
-              <w:top w:val="dotted" w:color="auto" w:sz="4" w:space="0"/>
-              <w:left w:val="dotted" w:color="auto" w:sz="4" w:space="0"/>
-              <w:bottom w:val="dotted" w:color="auto" w:sz="4" w:space="0"/>
-              <w:right w:val="dotted" w:color="auto" w:sz="4" w:space="0"/>
-            </w:tcBorders>
-            <w:noWrap w:val="0"/>
-            <w:vAlign w:val="center"/>
-          </w:tcPr>
-          <w:p>
-            <w:pPr>
-              <w:rPr>
-                <w:rFonts w:hint="eastAsia" w:ascii="新宋体" w:hAnsi="新宋体" w:eastAsia="新宋体"/>
-                <w:b/>
-                <w:sz w:val="24"/>
-              </w:rPr>
-            </w:pPr>
-          </w:p>
-        </w:tc>
-        <w:tc>
-          <w:tcPr>
-            <w:tcW w:w="987" w:type="dxa"/>
-            <w:tcBorders>
-              <w:top w:val="dotted" w:color="auto" w:sz="4" w:space="0"/>
-              <w:left w:val="dotted" w:color="auto" w:sz="4" w:space="0"/>
-              <w:bottom w:val="dotted" w:color="auto" w:sz="4" w:space="0"/>
-            </w:tcBorders>
-            <w:noWrap w:val="0"/>
-            <w:vAlign w:val="center"/>
-          </w:tcPr>
-          <w:p>
-            <w:pPr>
-              <w:rPr>
-                <w:rFonts w:hint="eastAsia" w:ascii="新宋体" w:hAnsi="新宋体" w:eastAsia="新宋体"/>
-                <w:b/>
-                <w:sz w:val="24"/>
-              </w:rPr>
-            </w:pPr>
+            <w:tcBorders>
+              <w:top w:val="dotted" w:color="auto" w:sz="4" w:space="0"/>
+              <w:left w:val="dotted" w:color="auto" w:sz="4" w:space="0"/>
+              <w:bottom w:val="dotted" w:color="auto" w:sz="4" w:space="0"/>
+              <w:right w:val="dotted" w:color="auto" w:sz="4" w:space="0"/>
+            </w:tcBorders>
+            <w:noWrap w:val="0"/>
+            <w:vAlign w:val="center"/>
+          </w:tcPr>
+          <w:p>
+            <w:pPr>
+              <w:rPr>
+                <w:rFonts w:hint="eastAsia" w:ascii="新宋体" w:hAnsi="新宋体" w:eastAsia="新宋体"/>
+                <w:sz w:val="24"/>
+                <w:lang w:val="en-US" w:eastAsia="zh-CN"/>
+              </w:rPr>
+            </w:pPr>
+            <w:r>
+              <w:rPr>
+                <w:rFonts w:hint="eastAsia" w:ascii="新宋体" w:hAnsi="新宋体" w:eastAsia="新宋体"/>
+                <w:sz w:val="24"/>
+                <w:lang w:val="en-US" w:eastAsia="zh-CN"/>
+              </w:rPr>
+              <w:t>代码学习</w:t>
+            </w:r>
+          </w:p>
+        </w:tc>
+        <w:tc>
+          <w:tcPr>
+            <w:tcW w:w="4184" w:type="dxa"/>
+            <w:gridSpan w:val="6"/>
+            <w:tcBorders>
+              <w:top w:val="dotted" w:color="auto" w:sz="4" w:space="0"/>
+              <w:left w:val="dotted" w:color="auto" w:sz="4" w:space="0"/>
+              <w:bottom w:val="dotted" w:color="auto" w:sz="4" w:space="0"/>
+            </w:tcBorders>
+            <w:noWrap w:val="0"/>
+            <w:vAlign w:val="center"/>
+          </w:tcPr>
+          <w:p>
+            <w:pPr>
+              <w:rPr>
+                <w:rFonts w:hint="eastAsia" w:ascii="新宋体" w:hAnsi="新宋体" w:eastAsia="新宋体"/>
+                <w:sz w:val="22"/>
+                <w:szCs w:val="18"/>
+              </w:rPr>
+            </w:pPr>
+            <w:r>
+              <w:rPr>
+                <w:rFonts w:hint="eastAsia" w:ascii="新宋体" w:hAnsi="新宋体" w:eastAsia="新宋体"/>
+                <w:sz w:val="22"/>
+                <w:szCs w:val="18"/>
+              </w:rPr>
+              <w:t>职员是否认同该工作内容？</w:t>
+            </w:r>
+          </w:p>
+          <w:p>
+            <w:pPr>
+              <w:rPr>
+                <w:rFonts w:hint="eastAsia" w:ascii="新宋体" w:hAnsi="新宋体" w:eastAsia="新宋体"/>
+                <w:sz w:val="22"/>
+                <w:szCs w:val="18"/>
+                <w:u w:val="single"/>
+              </w:rPr>
+            </w:pPr>
+            <w:r>
+              <w:rPr>
+                <w:rFonts w:hint="eastAsia" w:ascii="新宋体" w:hAnsi="新宋体" w:eastAsia="新宋体"/>
+                <w:sz w:val="22"/>
+                <w:szCs w:val="18"/>
+              </w:rPr>
+              <w:sym w:font="Wingdings 2" w:char="0052"/>
+            </w:r>
+            <w:r>
+              <w:rPr>
+                <w:rFonts w:hint="eastAsia" w:ascii="新宋体" w:hAnsi="新宋体" w:eastAsia="新宋体"/>
+                <w:sz w:val="22"/>
+                <w:szCs w:val="18"/>
+              </w:rPr>
+              <w:t>认同   □不认同  □其他</w:t>
+            </w:r>
+            <w:r>
+              <w:rPr>
+                <w:rFonts w:hint="eastAsia" w:ascii="新宋体" w:hAnsi="新宋体" w:eastAsia="新宋体"/>
+                <w:sz w:val="22"/>
+                <w:szCs w:val="18"/>
+                <w:u w:val="single"/>
+              </w:rPr>
+              <w:t xml:space="preserve">         </w:t>
+            </w:r>
           </w:p>
         </w:tc>
       </w:tr>
@@ -2382,44 +2702,108 @@
         </w:trPr>
         <w:tc>
           <w:tcPr>
-            <w:tcW w:w="5590" w:type="dxa"/>
-            <w:gridSpan w:val="3"/>
-            <w:tcBorders>
-              <w:top w:val="dotted" w:color="auto" w:sz="4" w:space="0"/>
-              <w:right w:val="dotted" w:color="auto" w:sz="4" w:space="0"/>
-            </w:tcBorders>
-            <w:noWrap w:val="0"/>
-            <w:vAlign w:val="center"/>
-          </w:tcPr>
-          <w:p>
-            <w:pPr>
-              <w:rPr>
-                <w:rFonts w:hint="eastAsia" w:ascii="新宋体" w:hAnsi="新宋体" w:eastAsia="新宋体"/>
-                <w:b/>
-                <w:sz w:val="24"/>
-              </w:rPr>
-            </w:pPr>
-            <w:r>
-              <w:rPr>
-                <w:rFonts w:hint="eastAsia" w:ascii="黑体" w:hAnsi="黑体" w:eastAsia="黑体" w:cs="黑体"/>
-                <w:sz w:val="24"/>
-              </w:rPr>
-              <w:t>直属上级或</w:t>
-            </w:r>
-            <w:r>
-              <w:rPr>
-                <w:rFonts w:hint="eastAsia" w:ascii="黑体" w:hAnsi="黑体" w:eastAsia="黑体" w:cs="黑体"/>
-                <w:sz w:val="22"/>
-                <w:szCs w:val="18"/>
-              </w:rPr>
-              <w:t>正式员工</w:t>
-            </w:r>
-            <w:r>
-              <w:rPr>
-                <w:rFonts w:hint="eastAsia" w:ascii="黑体" w:hAnsi="黑体" w:eastAsia="黑体" w:cs="黑体"/>
-                <w:sz w:val="24"/>
-              </w:rPr>
-              <w:t>是否就该工作与你进行沟通</w:t>
+            <w:tcW w:w="1225" w:type="dxa"/>
+            <w:tcBorders>
+              <w:top w:val="dotted" w:color="auto" w:sz="4" w:space="0"/>
+              <w:bottom w:val="dotted" w:color="auto" w:sz="4" w:space="0"/>
+              <w:right w:val="dotted" w:color="auto" w:sz="4" w:space="0"/>
+            </w:tcBorders>
+            <w:noWrap w:val="0"/>
+            <w:vAlign w:val="center"/>
+          </w:tcPr>
+          <w:p>
+            <w:pPr>
+              <w:rPr>
+                <w:rFonts w:hint="eastAsia" w:ascii="新宋体" w:hAnsi="新宋体" w:eastAsia="新宋体"/>
+                <w:b/>
+                <w:bCs/>
+                <w:sz w:val="22"/>
+                <w:szCs w:val="18"/>
+              </w:rPr>
+            </w:pPr>
+          </w:p>
+          <w:p>
+            <w:pPr>
+              <w:rPr>
+                <w:rFonts w:hint="eastAsia" w:ascii="新宋体" w:hAnsi="新宋体" w:eastAsia="新宋体"/>
+                <w:b/>
+                <w:bCs/>
+                <w:sz w:val="22"/>
+                <w:szCs w:val="18"/>
+              </w:rPr>
+            </w:pPr>
+            <w:r>
+              <w:rPr>
+                <w:rFonts w:hint="eastAsia" w:ascii="新宋体" w:hAnsi="新宋体" w:eastAsia="新宋体"/>
+                <w:b/>
+                <w:bCs/>
+                <w:sz w:val="22"/>
+                <w:szCs w:val="18"/>
+              </w:rPr>
+              <w:t>工作目标</w:t>
+            </w:r>
+          </w:p>
+          <w:p>
+            <w:pPr>
+              <w:rPr>
+                <w:rFonts w:hint="eastAsia" w:ascii="新宋体" w:hAnsi="新宋体" w:eastAsia="新宋体"/>
+                <w:b/>
+                <w:bCs/>
+                <w:sz w:val="22"/>
+                <w:szCs w:val="18"/>
+              </w:rPr>
+            </w:pPr>
+            <w:r>
+              <w:rPr>
+                <w:rFonts w:hint="eastAsia" w:ascii="新宋体" w:hAnsi="新宋体" w:eastAsia="新宋体"/>
+                <w:b/>
+                <w:bCs/>
+                <w:sz w:val="22"/>
+                <w:szCs w:val="18"/>
+              </w:rPr>
+              <w:t>完成时间</w:t>
+            </w:r>
+          </w:p>
+          <w:p>
+            <w:pPr>
+              <w:rPr>
+                <w:rFonts w:hint="eastAsia" w:ascii="新宋体" w:hAnsi="新宋体" w:eastAsia="新宋体"/>
+                <w:b/>
+                <w:bCs/>
+                <w:sz w:val="22"/>
+                <w:szCs w:val="18"/>
+              </w:rPr>
+            </w:pPr>
+          </w:p>
+        </w:tc>
+        <w:tc>
+          <w:tcPr>
+            <w:tcW w:w="4365" w:type="dxa"/>
+            <w:gridSpan w:val="2"/>
+            <w:tcBorders>
+              <w:top w:val="dotted" w:color="auto" w:sz="4" w:space="0"/>
+              <w:left w:val="dotted" w:color="auto" w:sz="4" w:space="0"/>
+              <w:bottom w:val="dotted" w:color="auto" w:sz="4" w:space="0"/>
+              <w:right w:val="dotted" w:color="auto" w:sz="4" w:space="0"/>
+            </w:tcBorders>
+            <w:noWrap w:val="0"/>
+            <w:vAlign w:val="center"/>
+          </w:tcPr>
+          <w:p>
+            <w:pPr>
+              <w:rPr>
+                <w:rFonts w:hint="default" w:ascii="新宋体" w:hAnsi="新宋体" w:eastAsia="新宋体"/>
+                <w:sz w:val="24"/>
+                <w:lang w:val="en-US" w:eastAsia="zh-CN"/>
+              </w:rPr>
+            </w:pPr>
+            <w:r>
+              <w:rPr>
+                <w:rFonts w:hint="eastAsia" w:ascii="新宋体" w:hAnsi="新宋体" w:eastAsia="新宋体"/>
+                <w:sz w:val="24"/>
+                <w:lang w:val="en-US" w:eastAsia="zh-CN"/>
+              </w:rPr>
+              <w:t>2021/11/7日前</w:t>
             </w:r>
           </w:p>
         </w:tc>
@@ -2430,21 +2814,39 @@
             <w:tcBorders>
               <w:top w:val="dotted" w:color="auto" w:sz="4" w:space="0"/>
               <w:left w:val="dotted" w:color="auto" w:sz="4" w:space="0"/>
-            </w:tcBorders>
-            <w:noWrap w:val="0"/>
-            <w:vAlign w:val="center"/>
-          </w:tcPr>
-          <w:p>
-            <w:pPr>
-              <w:rPr>
-                <w:rFonts w:hint="eastAsia" w:ascii="新宋体" w:hAnsi="新宋体" w:eastAsia="新宋体"/>
-                <w:b/>
-                <w:sz w:val="24"/>
-              </w:rPr>
-            </w:pPr>
-            <w:r>
-              <w:rPr>
-                <w:rFonts w:hint="eastAsia" w:ascii="黑体" w:hAnsi="黑体" w:eastAsia="黑体" w:cs="黑体"/>
+              <w:bottom w:val="dotted" w:color="auto" w:sz="4" w:space="0"/>
+            </w:tcBorders>
+            <w:noWrap w:val="0"/>
+            <w:vAlign w:val="center"/>
+          </w:tcPr>
+          <w:p>
+            <w:pPr>
+              <w:rPr>
+                <w:rFonts w:hint="eastAsia" w:ascii="新宋体" w:hAnsi="新宋体" w:eastAsia="新宋体"/>
+                <w:sz w:val="22"/>
+                <w:szCs w:val="18"/>
+              </w:rPr>
+            </w:pPr>
+            <w:r>
+              <w:rPr>
+                <w:rFonts w:hint="eastAsia" w:ascii="新宋体" w:hAnsi="新宋体" w:eastAsia="新宋体"/>
+                <w:sz w:val="22"/>
+                <w:szCs w:val="18"/>
+              </w:rPr>
+              <w:t>职员是否认同该工作目标？</w:t>
+            </w:r>
+          </w:p>
+          <w:p>
+            <w:pPr>
+              <w:rPr>
+                <w:rFonts w:hint="eastAsia" w:ascii="新宋体" w:hAnsi="新宋体" w:eastAsia="新宋体"/>
+                <w:sz w:val="22"/>
+                <w:szCs w:val="18"/>
+              </w:rPr>
+            </w:pPr>
+            <w:r>
+              <w:rPr>
+                <w:rFonts w:hint="eastAsia" w:ascii="新宋体" w:hAnsi="新宋体" w:eastAsia="新宋体"/>
                 <w:sz w:val="22"/>
                 <w:szCs w:val="18"/>
               </w:rPr>
@@ -2452,11 +2854,20 @@
             </w:r>
             <w:r>
               <w:rPr>
-                <w:rFonts w:hint="eastAsia" w:ascii="黑体" w:hAnsi="黑体" w:eastAsia="黑体" w:cs="黑体"/>
-                <w:sz w:val="22"/>
-                <w:szCs w:val="18"/>
-              </w:rPr>
-              <w:t>沟通   □未沟通</w:t>
+                <w:rFonts w:hint="eastAsia" w:ascii="新宋体" w:hAnsi="新宋体" w:eastAsia="新宋体"/>
+                <w:sz w:val="22"/>
+                <w:szCs w:val="18"/>
+              </w:rPr>
+              <w:t>认同   □不认同  □其他</w:t>
+            </w:r>
+            <w:r>
+              <w:rPr>
+                <w:rFonts w:hint="eastAsia" w:ascii="新宋体" w:hAnsi="新宋体" w:eastAsia="新宋体"/>
+                <w:sz w:val="22"/>
+                <w:szCs w:val="18"/>
+                <w:u w:val="single"/>
+              </w:rPr>
+              <w:t xml:space="preserve">         </w:t>
             </w:r>
           </w:p>
         </w:tc>
@@ -2483,32 +2894,65 @@
         </w:trPr>
         <w:tc>
           <w:tcPr>
-            <w:tcW w:w="5590" w:type="dxa"/>
-            <w:gridSpan w:val="3"/>
-            <w:tcBorders>
-              <w:bottom w:val="dotted" w:color="auto" w:sz="4" w:space="0"/>
-              <w:right w:val="dotted" w:color="auto" w:sz="4" w:space="0"/>
-            </w:tcBorders>
-            <w:shd w:val="clear" w:color="auto" w:fill="D7D7D7"/>
-            <w:noWrap w:val="0"/>
-            <w:vAlign w:val="center"/>
-          </w:tcPr>
-          <w:p>
-            <w:pPr>
-              <w:jc w:val="center"/>
-              <w:rPr>
-                <w:rFonts w:hint="eastAsia" w:ascii="新宋体" w:hAnsi="新宋体" w:eastAsia="新宋体"/>
-                <w:b/>
-                <w:sz w:val="24"/>
-              </w:rPr>
-            </w:pPr>
-            <w:r>
-              <w:rPr>
-                <w:rFonts w:hint="eastAsia" w:ascii="新宋体" w:hAnsi="新宋体" w:eastAsia="新宋体"/>
-                <w:b/>
-                <w:sz w:val="24"/>
-              </w:rPr>
-              <w:t>工作任务三</w:t>
+            <w:tcW w:w="1225" w:type="dxa"/>
+            <w:tcBorders>
+              <w:top w:val="dotted" w:color="auto" w:sz="4" w:space="0"/>
+              <w:bottom w:val="dotted" w:color="auto" w:sz="4" w:space="0"/>
+              <w:right w:val="dotted" w:color="auto" w:sz="4" w:space="0"/>
+            </w:tcBorders>
+            <w:noWrap w:val="0"/>
+            <w:vAlign w:val="center"/>
+          </w:tcPr>
+          <w:p>
+            <w:pPr>
+              <w:rPr>
+                <w:rFonts w:hint="eastAsia" w:ascii="新宋体" w:hAnsi="新宋体" w:eastAsia="新宋体"/>
+                <w:b/>
+                <w:bCs/>
+                <w:sz w:val="22"/>
+                <w:szCs w:val="18"/>
+              </w:rPr>
+            </w:pPr>
+            <w:r>
+              <w:rPr>
+                <w:rFonts w:hint="eastAsia" w:ascii="新宋体" w:hAnsi="新宋体" w:eastAsia="新宋体"/>
+                <w:b/>
+                <w:bCs/>
+                <w:sz w:val="22"/>
+                <w:szCs w:val="18"/>
+              </w:rPr>
+              <w:t>评价方法</w:t>
+            </w:r>
+          </w:p>
+        </w:tc>
+        <w:tc>
+          <w:tcPr>
+            <w:tcW w:w="4365" w:type="dxa"/>
+            <w:gridSpan w:val="2"/>
+            <w:tcBorders>
+              <w:top w:val="dotted" w:color="auto" w:sz="4" w:space="0"/>
+              <w:left w:val="dotted" w:color="auto" w:sz="4" w:space="0"/>
+              <w:bottom w:val="dotted" w:color="auto" w:sz="4" w:space="0"/>
+              <w:right w:val="dotted" w:color="auto" w:sz="4" w:space="0"/>
+            </w:tcBorders>
+            <w:noWrap w:val="0"/>
+            <w:vAlign w:val="center"/>
+          </w:tcPr>
+          <w:p>
+            <w:pPr>
+              <w:rPr>
+                <w:rFonts w:hint="eastAsia" w:ascii="新宋体" w:hAnsi="新宋体" w:eastAsia="新宋体"/>
+                <w:sz w:val="24"/>
+                <w:lang w:val="en-US" w:eastAsia="zh-CN"/>
+              </w:rPr>
+            </w:pPr>
+            <w:r>
+              <w:rPr>
+                <w:rFonts w:hint="eastAsia" w:ascii="新宋体" w:hAnsi="新宋体" w:eastAsia="新宋体"/>
+                <w:sz w:val="24"/>
+                <w:lang w:val="en-US" w:eastAsia="zh-CN"/>
+              </w:rPr>
+              <w:t>无</w:t>
             </w:r>
           </w:p>
         </w:tc>
@@ -2517,29 +2961,62 @@
             <w:tcW w:w="4184" w:type="dxa"/>
             <w:gridSpan w:val="6"/>
             <w:tcBorders>
-              <w:left w:val="dotted" w:color="auto" w:sz="4" w:space="0"/>
-              <w:bottom w:val="dotted" w:color="auto" w:sz="4" w:space="0"/>
-            </w:tcBorders>
-            <w:shd w:val="clear" w:color="auto" w:fill="D7D7D7"/>
-            <w:noWrap w:val="0"/>
-            <w:vAlign w:val="center"/>
-          </w:tcPr>
-          <w:p>
-            <w:pPr>
-              <w:jc w:val="center"/>
-              <w:rPr>
-                <w:rFonts w:hint="eastAsia" w:ascii="新宋体" w:hAnsi="新宋体" w:eastAsia="新宋体"/>
-                <w:b/>
-                <w:sz w:val="24"/>
-              </w:rPr>
-            </w:pPr>
-            <w:r>
-              <w:rPr>
-                <w:rFonts w:hint="eastAsia" w:ascii="新宋体" w:hAnsi="新宋体" w:eastAsia="新宋体"/>
-                <w:b/>
-                <w:sz w:val="24"/>
-              </w:rPr>
-              <w:t>完成情况</w:t>
+              <w:top w:val="dotted" w:color="auto" w:sz="4" w:space="0"/>
+              <w:left w:val="dotted" w:color="auto" w:sz="4" w:space="0"/>
+              <w:bottom w:val="dotted" w:color="auto" w:sz="4" w:space="0"/>
+            </w:tcBorders>
+            <w:noWrap w:val="0"/>
+            <w:vAlign w:val="center"/>
+          </w:tcPr>
+          <w:p>
+            <w:pPr>
+              <w:rPr>
+                <w:rFonts w:hint="eastAsia" w:ascii="新宋体" w:hAnsi="新宋体" w:eastAsia="新宋体"/>
+                <w:sz w:val="22"/>
+                <w:szCs w:val="18"/>
+              </w:rPr>
+            </w:pPr>
+            <w:r>
+              <w:rPr>
+                <w:rFonts w:hint="eastAsia" w:ascii="新宋体" w:hAnsi="新宋体" w:eastAsia="新宋体"/>
+                <w:sz w:val="22"/>
+                <w:szCs w:val="18"/>
+              </w:rPr>
+              <w:t>职员是否认同该评价方法？</w:t>
+            </w:r>
+          </w:p>
+          <w:p>
+            <w:pPr>
+              <w:rPr>
+                <w:rFonts w:hint="eastAsia" w:ascii="新宋体" w:hAnsi="新宋体" w:eastAsia="新宋体"/>
+                <w:sz w:val="22"/>
+                <w:szCs w:val="18"/>
+              </w:rPr>
+            </w:pPr>
+            <w:r>
+              <w:rPr>
+                <w:rFonts w:hint="eastAsia" w:ascii="新宋体" w:hAnsi="新宋体" w:eastAsia="新宋体"/>
+                <w:sz w:val="22"/>
+                <w:szCs w:val="18"/>
+              </w:rPr>
+              <w:sym w:font="Wingdings 2" w:char="0052"/>
+            </w:r>
+            <w:r>
+              <w:rPr>
+                <w:rFonts w:hint="eastAsia" w:ascii="新宋体" w:hAnsi="新宋体" w:eastAsia="新宋体"/>
+                <w:sz w:val="22"/>
+                <w:szCs w:val="18"/>
+              </w:rPr>
+              <w:t>认同   □不认同  □其他</w:t>
+            </w:r>
+            <w:r>
+              <w:rPr>
+                <w:rFonts w:hint="eastAsia" w:ascii="新宋体" w:hAnsi="新宋体" w:eastAsia="新宋体"/>
+                <w:sz w:val="22"/>
+                <w:szCs w:val="18"/>
+                <w:u w:val="single"/>
+              </w:rPr>
+              <w:t xml:space="preserve">          </w:t>
             </w:r>
           </w:p>
         </w:tc>
@@ -2567,75 +3044,56 @@
         <w:tc>
           <w:tcPr>
             <w:tcW w:w="1225" w:type="dxa"/>
-            <w:tcBorders>
-              <w:top w:val="dotted" w:color="auto" w:sz="4" w:space="0"/>
-              <w:bottom w:val="dotted" w:color="auto" w:sz="4" w:space="0"/>
-              <w:right w:val="dotted" w:color="auto" w:sz="4" w:space="0"/>
-            </w:tcBorders>
-            <w:noWrap w:val="0"/>
-            <w:vAlign w:val="center"/>
-          </w:tcPr>
-          <w:p>
-            <w:pPr>
-              <w:rPr>
-                <w:rFonts w:hint="eastAsia" w:ascii="新宋体" w:hAnsi="新宋体" w:eastAsia="新宋体"/>
-                <w:b/>
-                <w:bCs/>
-                <w:sz w:val="22"/>
-                <w:szCs w:val="18"/>
-              </w:rPr>
-            </w:pPr>
-          </w:p>
-          <w:p>
-            <w:pPr>
-              <w:rPr>
-                <w:rFonts w:hint="eastAsia" w:ascii="新宋体" w:hAnsi="新宋体" w:eastAsia="新宋体"/>
-                <w:b/>
-                <w:bCs/>
-                <w:sz w:val="22"/>
-                <w:szCs w:val="18"/>
-              </w:rPr>
-            </w:pPr>
-            <w:r>
-              <w:rPr>
-                <w:rFonts w:hint="eastAsia" w:ascii="新宋体" w:hAnsi="新宋体" w:eastAsia="新宋体"/>
-                <w:b/>
-                <w:bCs/>
-                <w:sz w:val="22"/>
-                <w:szCs w:val="18"/>
-              </w:rPr>
-              <w:t>工作内容</w:t>
-            </w:r>
-          </w:p>
-          <w:p>
-            <w:pPr>
-              <w:rPr>
-                <w:rFonts w:hint="eastAsia" w:ascii="新宋体" w:hAnsi="新宋体" w:eastAsia="新宋体"/>
-                <w:b/>
-                <w:bCs/>
-                <w:sz w:val="22"/>
-                <w:szCs w:val="18"/>
-              </w:rPr>
-            </w:pPr>
+            <w:vMerge w:val="restart"/>
+            <w:tcBorders>
+              <w:top w:val="dotted" w:color="auto" w:sz="4" w:space="0"/>
+              <w:bottom w:val="dotted" w:color="auto" w:sz="4" w:space="0"/>
+              <w:right w:val="dotted" w:color="auto" w:sz="4" w:space="0"/>
+            </w:tcBorders>
+            <w:noWrap w:val="0"/>
+            <w:vAlign w:val="center"/>
+          </w:tcPr>
+          <w:p>
+            <w:pPr>
+              <w:rPr>
+                <w:rFonts w:hint="eastAsia" w:ascii="新宋体" w:hAnsi="新宋体" w:eastAsia="新宋体"/>
+                <w:b/>
+                <w:bCs/>
+                <w:sz w:val="22"/>
+                <w:szCs w:val="18"/>
+              </w:rPr>
+            </w:pPr>
+            <w:r>
+              <w:rPr>
+                <w:rFonts w:hint="eastAsia" w:ascii="新宋体" w:hAnsi="新宋体" w:eastAsia="新宋体"/>
+                <w:b/>
+                <w:bCs/>
+                <w:sz w:val="22"/>
+                <w:szCs w:val="18"/>
+              </w:rPr>
+              <w:t>评价结果</w:t>
+            </w:r>
           </w:p>
         </w:tc>
         <w:tc>
           <w:tcPr>
             <w:tcW w:w="4365" w:type="dxa"/>
             <w:gridSpan w:val="2"/>
-            <w:tcBorders>
-              <w:top w:val="dotted" w:color="auto" w:sz="4" w:space="0"/>
-              <w:left w:val="dotted" w:color="auto" w:sz="4" w:space="0"/>
-              <w:bottom w:val="dotted" w:color="auto" w:sz="4" w:space="0"/>
-              <w:right w:val="dotted" w:color="auto" w:sz="4" w:space="0"/>
-            </w:tcBorders>
-            <w:noWrap w:val="0"/>
-            <w:vAlign w:val="center"/>
-          </w:tcPr>
-          <w:p>
-            <w:pPr>
-              <w:rPr>
-                <w:rFonts w:hint="eastAsia" w:ascii="新宋体" w:hAnsi="新宋体" w:eastAsia="新宋体"/>
+            <w:vMerge w:val="restart"/>
+            <w:tcBorders>
+              <w:top w:val="dotted" w:color="auto" w:sz="4" w:space="0"/>
+              <w:left w:val="dotted" w:color="auto" w:sz="4" w:space="0"/>
+              <w:bottom w:val="dotted" w:color="auto" w:sz="4" w:space="0"/>
+              <w:right w:val="dotted" w:color="auto" w:sz="4" w:space="0"/>
+            </w:tcBorders>
+            <w:noWrap w:val="0"/>
+            <w:vAlign w:val="center"/>
+          </w:tcPr>
+          <w:p>
+            <w:pPr>
+              <w:rPr>
+                <w:rFonts w:hint="default" w:ascii="新宋体" w:hAnsi="新宋体" w:eastAsia="新宋体"/>
+                <w:b/>
                 <w:sz w:val="24"/>
                 <w:lang w:val="en-US" w:eastAsia="zh-CN"/>
               </w:rPr>
@@ -2643,75 +3101,171 @@
             <w:r>
               <w:rPr>
                 <w:rFonts w:hint="eastAsia" w:ascii="新宋体" w:hAnsi="新宋体" w:eastAsia="新宋体"/>
+                <w:b/>
                 <w:sz w:val="24"/>
                 <w:lang w:val="en-US" w:eastAsia="zh-CN"/>
               </w:rPr>
-              <w:t>代码学习</w:t>
-            </w:r>
-          </w:p>
-        </w:tc>
-        <w:tc>
-          <w:tcPr>
-            <w:tcW w:w="4184" w:type="dxa"/>
-            <w:gridSpan w:val="6"/>
-            <w:tcBorders>
-              <w:top w:val="dotted" w:color="auto" w:sz="4" w:space="0"/>
-              <w:left w:val="dotted" w:color="auto" w:sz="4" w:space="0"/>
-              <w:bottom w:val="dotted" w:color="auto" w:sz="4" w:space="0"/>
-            </w:tcBorders>
-            <w:noWrap w:val="0"/>
-            <w:vAlign w:val="center"/>
-          </w:tcPr>
-          <w:p>
-            <w:pPr>
-              <w:rPr>
-                <w:rFonts w:hint="eastAsia" w:ascii="新宋体" w:hAnsi="新宋体" w:eastAsia="新宋体"/>
-                <w:sz w:val="22"/>
-                <w:szCs w:val="18"/>
-              </w:rPr>
-            </w:pPr>
-            <w:r>
-              <w:rPr>
-                <w:rFonts w:hint="eastAsia" w:ascii="新宋体" w:hAnsi="新宋体" w:eastAsia="新宋体"/>
-                <w:sz w:val="22"/>
-                <w:szCs w:val="18"/>
-              </w:rPr>
-              <w:t>职员是否认同该工作内容？</w:t>
-            </w:r>
-          </w:p>
-          <w:p>
-            <w:pPr>
-              <w:rPr>
-                <w:rFonts w:hint="eastAsia" w:ascii="新宋体" w:hAnsi="新宋体" w:eastAsia="新宋体"/>
-                <w:sz w:val="22"/>
-                <w:szCs w:val="18"/>
-                <w:u w:val="single"/>
-              </w:rPr>
-            </w:pPr>
-            <w:r>
-              <w:rPr>
-                <w:rFonts w:hint="eastAsia" w:ascii="新宋体" w:hAnsi="新宋体" w:eastAsia="新宋体"/>
-                <w:sz w:val="22"/>
-                <w:szCs w:val="18"/>
-              </w:rPr>
-              <w:sym w:font="Wingdings 2" w:char="0052"/>
-            </w:r>
-            <w:r>
-              <w:rPr>
-                <w:rFonts w:hint="eastAsia" w:ascii="新宋体" w:hAnsi="新宋体" w:eastAsia="新宋体"/>
-                <w:sz w:val="22"/>
-                <w:szCs w:val="18"/>
-              </w:rPr>
-              <w:t>认同   □不认同  □其他</w:t>
-            </w:r>
-            <w:r>
-              <w:rPr>
-                <w:rFonts w:hint="eastAsia" w:ascii="新宋体" w:hAnsi="新宋体" w:eastAsia="新宋体"/>
-                <w:sz w:val="22"/>
-                <w:szCs w:val="18"/>
-                <w:u w:val="single"/>
-              </w:rPr>
-              <w:t xml:space="preserve">         </w:t>
+              <w:t>无明确评价要求</w:t>
+            </w:r>
+          </w:p>
+        </w:tc>
+        <w:tc>
+          <w:tcPr>
+            <w:tcW w:w="675" w:type="dxa"/>
+            <w:tcBorders>
+              <w:top w:val="dotted" w:color="auto" w:sz="4" w:space="0"/>
+              <w:left w:val="dotted" w:color="auto" w:sz="4" w:space="0"/>
+              <w:bottom w:val="dotted" w:color="auto" w:sz="4" w:space="0"/>
+              <w:right w:val="dotted" w:color="auto" w:sz="4" w:space="0"/>
+            </w:tcBorders>
+            <w:noWrap w:val="0"/>
+            <w:vAlign w:val="center"/>
+          </w:tcPr>
+          <w:p>
+            <w:pPr>
+              <w:rPr>
+                <w:rFonts w:hint="eastAsia" w:ascii="新宋体" w:hAnsi="新宋体" w:eastAsia="新宋体"/>
+                <w:b/>
+                <w:sz w:val="22"/>
+                <w:szCs w:val="18"/>
+              </w:rPr>
+            </w:pPr>
+            <w:r>
+              <w:rPr>
+                <w:rFonts w:hint="eastAsia" w:ascii="新宋体" w:hAnsi="新宋体" w:eastAsia="新宋体"/>
+                <w:b/>
+                <w:sz w:val="22"/>
+                <w:szCs w:val="18"/>
+              </w:rPr>
+              <w:t>优秀</w:t>
+            </w:r>
+          </w:p>
+        </w:tc>
+        <w:tc>
+          <w:tcPr>
+            <w:tcW w:w="707" w:type="dxa"/>
+            <w:gridSpan w:val="2"/>
+            <w:tcBorders>
+              <w:top w:val="dotted" w:color="auto" w:sz="4" w:space="0"/>
+              <w:left w:val="dotted" w:color="auto" w:sz="4" w:space="0"/>
+              <w:bottom w:val="dotted" w:color="auto" w:sz="4" w:space="0"/>
+              <w:right w:val="dotted" w:color="auto" w:sz="4" w:space="0"/>
+            </w:tcBorders>
+            <w:noWrap w:val="0"/>
+            <w:vAlign w:val="center"/>
+          </w:tcPr>
+          <w:p>
+            <w:pPr>
+              <w:rPr>
+                <w:rFonts w:hint="eastAsia" w:ascii="新宋体" w:hAnsi="新宋体" w:eastAsia="新宋体"/>
+                <w:b/>
+                <w:sz w:val="22"/>
+                <w:szCs w:val="18"/>
+              </w:rPr>
+            </w:pPr>
+            <w:r>
+              <w:rPr>
+                <w:rFonts w:hint="eastAsia" w:ascii="新宋体" w:hAnsi="新宋体" w:eastAsia="新宋体"/>
+                <w:b/>
+                <w:sz w:val="22"/>
+                <w:szCs w:val="18"/>
+              </w:rPr>
+              <w:t>良好</w:t>
+            </w:r>
+          </w:p>
+        </w:tc>
+        <w:tc>
+          <w:tcPr>
+            <w:tcW w:w="840" w:type="dxa"/>
+            <w:tcBorders>
+              <w:top w:val="dotted" w:color="auto" w:sz="4" w:space="0"/>
+              <w:left w:val="dotted" w:color="auto" w:sz="4" w:space="0"/>
+              <w:bottom w:val="dotted" w:color="auto" w:sz="4" w:space="0"/>
+              <w:right w:val="dotted" w:color="auto" w:sz="4" w:space="0"/>
+            </w:tcBorders>
+            <w:noWrap w:val="0"/>
+            <w:vAlign w:val="center"/>
+          </w:tcPr>
+          <w:p>
+            <w:pPr>
+              <w:rPr>
+                <w:rFonts w:hint="eastAsia" w:ascii="新宋体" w:hAnsi="新宋体" w:eastAsia="新宋体"/>
+                <w:b/>
+                <w:sz w:val="22"/>
+                <w:szCs w:val="18"/>
+              </w:rPr>
+            </w:pPr>
+            <w:r>
+              <w:rPr>
+                <w:rFonts w:hint="eastAsia" w:ascii="新宋体" w:hAnsi="新宋体" w:eastAsia="新宋体"/>
+                <w:b/>
+                <w:sz w:val="22"/>
+                <w:szCs w:val="18"/>
+              </w:rPr>
+              <w:t>合格</w:t>
+            </w:r>
+          </w:p>
+        </w:tc>
+        <w:tc>
+          <w:tcPr>
+            <w:tcW w:w="975" w:type="dxa"/>
+            <w:tcBorders>
+              <w:top w:val="dotted" w:color="auto" w:sz="4" w:space="0"/>
+              <w:left w:val="dotted" w:color="auto" w:sz="4" w:space="0"/>
+              <w:bottom w:val="dotted" w:color="auto" w:sz="4" w:space="0"/>
+              <w:right w:val="dotted" w:color="auto" w:sz="4" w:space="0"/>
+            </w:tcBorders>
+            <w:noWrap w:val="0"/>
+            <w:vAlign w:val="center"/>
+          </w:tcPr>
+          <w:p>
+            <w:pPr>
+              <w:rPr>
+                <w:rFonts w:hint="eastAsia" w:ascii="新宋体" w:hAnsi="新宋体" w:eastAsia="新宋体"/>
+                <w:b/>
+                <w:sz w:val="22"/>
+                <w:szCs w:val="18"/>
+              </w:rPr>
+            </w:pPr>
+            <w:r>
+              <w:rPr>
+                <w:rFonts w:hint="eastAsia" w:ascii="新宋体" w:hAnsi="新宋体" w:eastAsia="新宋体"/>
+                <w:b/>
+                <w:sz w:val="22"/>
+                <w:szCs w:val="18"/>
+              </w:rPr>
+              <w:t>待改进</w:t>
+            </w:r>
+          </w:p>
+        </w:tc>
+        <w:tc>
+          <w:tcPr>
+            <w:tcW w:w="987" w:type="dxa"/>
+            <w:tcBorders>
+              <w:top w:val="dotted" w:color="auto" w:sz="4" w:space="0"/>
+              <w:left w:val="dotted" w:color="auto" w:sz="4" w:space="0"/>
+              <w:bottom w:val="dotted" w:color="auto" w:sz="4" w:space="0"/>
+            </w:tcBorders>
+            <w:noWrap w:val="0"/>
+            <w:vAlign w:val="center"/>
+          </w:tcPr>
+          <w:p>
+            <w:pPr>
+              <w:rPr>
+                <w:rFonts w:hint="eastAsia" w:ascii="新宋体" w:hAnsi="新宋体" w:eastAsia="新宋体"/>
+                <w:b/>
+                <w:sz w:val="22"/>
+                <w:szCs w:val="18"/>
+              </w:rPr>
+            </w:pPr>
+            <w:r>
+              <w:rPr>
+                <w:rFonts w:hint="eastAsia" w:ascii="新宋体" w:hAnsi="新宋体" w:eastAsia="新宋体"/>
+                <w:b/>
+                <w:sz w:val="22"/>
+                <w:szCs w:val="18"/>
+              </w:rPr>
+              <w:t>未完成</w:t>
             </w:r>
           </w:p>
         </w:tc>
@@ -2726,602 +3280,6 @@
             <w:insideH w:val="none" w:color="auto" w:sz="0" w:space="0"/>
             <w:insideV w:val="none" w:color="auto" w:sz="0" w:space="0"/>
           </w:tblBorders>
-          <w:tblCellMar>
-            <w:top w:w="0" w:type="dxa"/>
-            <w:left w:w="108" w:type="dxa"/>
-            <w:bottom w:w="0" w:type="dxa"/>
-            <w:right w:w="108" w:type="dxa"/>
-          </w:tblCellMar>
-        </w:tblPrEx>
-        <w:trPr>
-          <w:trHeight w:val="454" w:hRule="atLeast"/>
-        </w:trPr>
-        <w:tc>
-          <w:tcPr>
-            <w:tcW w:w="1225" w:type="dxa"/>
-            <w:tcBorders>
-              <w:top w:val="dotted" w:color="auto" w:sz="4" w:space="0"/>
-              <w:bottom w:val="dotted" w:color="auto" w:sz="4" w:space="0"/>
-              <w:right w:val="dotted" w:color="auto" w:sz="4" w:space="0"/>
-            </w:tcBorders>
-            <w:noWrap w:val="0"/>
-            <w:vAlign w:val="center"/>
-          </w:tcPr>
-          <w:p>
-            <w:pPr>
-              <w:rPr>
-                <w:rFonts w:hint="eastAsia" w:ascii="新宋体" w:hAnsi="新宋体" w:eastAsia="新宋体"/>
-                <w:b/>
-                <w:bCs/>
-                <w:sz w:val="22"/>
-                <w:szCs w:val="18"/>
-              </w:rPr>
-            </w:pPr>
-          </w:p>
-          <w:p>
-            <w:pPr>
-              <w:rPr>
-                <w:rFonts w:hint="eastAsia" w:ascii="新宋体" w:hAnsi="新宋体" w:eastAsia="新宋体"/>
-                <w:b/>
-                <w:bCs/>
-                <w:sz w:val="22"/>
-                <w:szCs w:val="18"/>
-              </w:rPr>
-            </w:pPr>
-            <w:r>
-              <w:rPr>
-                <w:rFonts w:hint="eastAsia" w:ascii="新宋体" w:hAnsi="新宋体" w:eastAsia="新宋体"/>
-                <w:b/>
-                <w:bCs/>
-                <w:sz w:val="22"/>
-                <w:szCs w:val="18"/>
-              </w:rPr>
-              <w:t>工作目标</w:t>
-            </w:r>
-          </w:p>
-          <w:p>
-            <w:pPr>
-              <w:rPr>
-                <w:rFonts w:hint="eastAsia" w:ascii="新宋体" w:hAnsi="新宋体" w:eastAsia="新宋体"/>
-                <w:b/>
-                <w:bCs/>
-                <w:sz w:val="22"/>
-                <w:szCs w:val="18"/>
-              </w:rPr>
-            </w:pPr>
-            <w:r>
-              <w:rPr>
-                <w:rFonts w:hint="eastAsia" w:ascii="新宋体" w:hAnsi="新宋体" w:eastAsia="新宋体"/>
-                <w:b/>
-                <w:bCs/>
-                <w:sz w:val="22"/>
-                <w:szCs w:val="18"/>
-              </w:rPr>
-              <w:t>完成时间</w:t>
-            </w:r>
-          </w:p>
-          <w:p>
-            <w:pPr>
-              <w:rPr>
-                <w:rFonts w:hint="eastAsia" w:ascii="新宋体" w:hAnsi="新宋体" w:eastAsia="新宋体"/>
-                <w:b/>
-                <w:bCs/>
-                <w:sz w:val="22"/>
-                <w:szCs w:val="18"/>
-              </w:rPr>
-            </w:pPr>
-          </w:p>
-        </w:tc>
-        <w:tc>
-          <w:tcPr>
-            <w:tcW w:w="4365" w:type="dxa"/>
-            <w:gridSpan w:val="2"/>
-            <w:tcBorders>
-              <w:top w:val="dotted" w:color="auto" w:sz="4" w:space="0"/>
-              <w:left w:val="dotted" w:color="auto" w:sz="4" w:space="0"/>
-              <w:bottom w:val="dotted" w:color="auto" w:sz="4" w:space="0"/>
-              <w:right w:val="dotted" w:color="auto" w:sz="4" w:space="0"/>
-            </w:tcBorders>
-            <w:noWrap w:val="0"/>
-            <w:vAlign w:val="center"/>
-          </w:tcPr>
-          <w:p>
-            <w:pPr>
-              <w:rPr>
-                <w:rFonts w:hint="default" w:ascii="新宋体" w:hAnsi="新宋体" w:eastAsia="新宋体"/>
-                <w:sz w:val="24"/>
-                <w:lang w:val="en-US" w:eastAsia="zh-CN"/>
-              </w:rPr>
-            </w:pPr>
-            <w:r>
-              <w:rPr>
-                <w:rFonts w:hint="eastAsia" w:ascii="新宋体" w:hAnsi="新宋体" w:eastAsia="新宋体"/>
-                <w:sz w:val="24"/>
-                <w:lang w:val="en-US" w:eastAsia="zh-CN"/>
-              </w:rPr>
-              <w:t>2021/11/7日前</w:t>
-            </w:r>
-          </w:p>
-        </w:tc>
-        <w:tc>
-          <w:tcPr>
-            <w:tcW w:w="4184" w:type="dxa"/>
-            <w:gridSpan w:val="6"/>
-            <w:tcBorders>
-              <w:top w:val="dotted" w:color="auto" w:sz="4" w:space="0"/>
-              <w:left w:val="dotted" w:color="auto" w:sz="4" w:space="0"/>
-              <w:bottom w:val="dotted" w:color="auto" w:sz="4" w:space="0"/>
-            </w:tcBorders>
-            <w:noWrap w:val="0"/>
-            <w:vAlign w:val="center"/>
-          </w:tcPr>
-          <w:p>
-            <w:pPr>
-              <w:rPr>
-                <w:rFonts w:hint="eastAsia" w:ascii="新宋体" w:hAnsi="新宋体" w:eastAsia="新宋体"/>
-                <w:sz w:val="22"/>
-                <w:szCs w:val="18"/>
-              </w:rPr>
-            </w:pPr>
-            <w:r>
-              <w:rPr>
-                <w:rFonts w:hint="eastAsia" w:ascii="新宋体" w:hAnsi="新宋体" w:eastAsia="新宋体"/>
-                <w:sz w:val="22"/>
-                <w:szCs w:val="18"/>
-              </w:rPr>
-              <w:t>职员是否认同该工作目标？</w:t>
-            </w:r>
-          </w:p>
-          <w:p>
-            <w:pPr>
-              <w:rPr>
-                <w:rFonts w:hint="eastAsia" w:ascii="新宋体" w:hAnsi="新宋体" w:eastAsia="新宋体"/>
-                <w:sz w:val="22"/>
-                <w:szCs w:val="18"/>
-              </w:rPr>
-            </w:pPr>
-            <w:r>
-              <w:rPr>
-                <w:rFonts w:hint="eastAsia" w:ascii="新宋体" w:hAnsi="新宋体" w:eastAsia="新宋体"/>
-                <w:sz w:val="22"/>
-                <w:szCs w:val="18"/>
-              </w:rPr>
-              <w:sym w:font="Wingdings 2" w:char="0052"/>
-            </w:r>
-            <w:r>
-              <w:rPr>
-                <w:rFonts w:hint="eastAsia" w:ascii="新宋体" w:hAnsi="新宋体" w:eastAsia="新宋体"/>
-                <w:sz w:val="22"/>
-                <w:szCs w:val="18"/>
-              </w:rPr>
-              <w:t>认同   □不认同  □其他</w:t>
-            </w:r>
-            <w:r>
-              <w:rPr>
-                <w:rFonts w:hint="eastAsia" w:ascii="新宋体" w:hAnsi="新宋体" w:eastAsia="新宋体"/>
-                <w:sz w:val="22"/>
-                <w:szCs w:val="18"/>
-                <w:u w:val="single"/>
-              </w:rPr>
-              <w:t xml:space="preserve">         </w:t>
-            </w:r>
-          </w:p>
-        </w:tc>
-      </w:tr>
-      <w:tr>
-        <w:tblPrEx>
-          <w:tblBorders>
-            <w:top w:val="single" w:color="auto" w:sz="4" w:space="0"/>
-            <w:left w:val="single" w:color="auto" w:sz="4" w:space="0"/>
-            <w:bottom w:val="single" w:color="auto" w:sz="4" w:space="0"/>
-            <w:right w:val="single" w:color="auto" w:sz="4" w:space="0"/>
-            <w:insideH w:val="none" w:color="auto" w:sz="0" w:space="0"/>
-            <w:insideV w:val="none" w:color="auto" w:sz="0" w:space="0"/>
-          </w:tblBorders>
-          <w:tblCellMar>
-            <w:top w:w="0" w:type="dxa"/>
-            <w:left w:w="108" w:type="dxa"/>
-            <w:bottom w:w="0" w:type="dxa"/>
-            <w:right w:w="108" w:type="dxa"/>
-          </w:tblCellMar>
-        </w:tblPrEx>
-        <w:trPr>
-          <w:trHeight w:val="454" w:hRule="atLeast"/>
-        </w:trPr>
-        <w:tc>
-          <w:tcPr>
-            <w:tcW w:w="1225" w:type="dxa"/>
-            <w:tcBorders>
-              <w:top w:val="dotted" w:color="auto" w:sz="4" w:space="0"/>
-              <w:bottom w:val="dotted" w:color="auto" w:sz="4" w:space="0"/>
-              <w:right w:val="dotted" w:color="auto" w:sz="4" w:space="0"/>
-            </w:tcBorders>
-            <w:noWrap w:val="0"/>
-            <w:vAlign w:val="center"/>
-          </w:tcPr>
-          <w:p>
-            <w:pPr>
-              <w:rPr>
-                <w:rFonts w:hint="eastAsia" w:ascii="新宋体" w:hAnsi="新宋体" w:eastAsia="新宋体"/>
-                <w:b/>
-                <w:bCs/>
-                <w:sz w:val="22"/>
-                <w:szCs w:val="18"/>
-              </w:rPr>
-            </w:pPr>
-            <w:r>
-              <w:rPr>
-                <w:rFonts w:hint="eastAsia" w:ascii="新宋体" w:hAnsi="新宋体" w:eastAsia="新宋体"/>
-                <w:b/>
-                <w:bCs/>
-                <w:sz w:val="22"/>
-                <w:szCs w:val="18"/>
-              </w:rPr>
-              <w:t>评价方法</w:t>
-            </w:r>
-          </w:p>
-        </w:tc>
-        <w:tc>
-          <w:tcPr>
-            <w:tcW w:w="4365" w:type="dxa"/>
-            <w:gridSpan w:val="2"/>
-            <w:tcBorders>
-              <w:top w:val="dotted" w:color="auto" w:sz="4" w:space="0"/>
-              <w:left w:val="dotted" w:color="auto" w:sz="4" w:space="0"/>
-              <w:bottom w:val="dotted" w:color="auto" w:sz="4" w:space="0"/>
-              <w:right w:val="dotted" w:color="auto" w:sz="4" w:space="0"/>
-            </w:tcBorders>
-            <w:noWrap w:val="0"/>
-            <w:vAlign w:val="center"/>
-          </w:tcPr>
-          <w:p>
-            <w:pPr>
-              <w:rPr>
-                <w:rFonts w:hint="eastAsia" w:ascii="新宋体" w:hAnsi="新宋体" w:eastAsia="新宋体"/>
-                <w:sz w:val="24"/>
-                <w:lang w:val="en-US" w:eastAsia="zh-CN"/>
-              </w:rPr>
-            </w:pPr>
-            <w:r>
-              <w:rPr>
-                <w:rFonts w:hint="eastAsia" w:ascii="新宋体" w:hAnsi="新宋体" w:eastAsia="新宋体"/>
-                <w:sz w:val="24"/>
-                <w:lang w:val="en-US" w:eastAsia="zh-CN"/>
-              </w:rPr>
-              <w:t>无</w:t>
-            </w:r>
-          </w:p>
-        </w:tc>
-        <w:tc>
-          <w:tcPr>
-            <w:tcW w:w="4184" w:type="dxa"/>
-            <w:gridSpan w:val="6"/>
-            <w:tcBorders>
-              <w:top w:val="dotted" w:color="auto" w:sz="4" w:space="0"/>
-              <w:left w:val="dotted" w:color="auto" w:sz="4" w:space="0"/>
-              <w:bottom w:val="dotted" w:color="auto" w:sz="4" w:space="0"/>
-            </w:tcBorders>
-            <w:noWrap w:val="0"/>
-            <w:vAlign w:val="center"/>
-          </w:tcPr>
-          <w:p>
-            <w:pPr>
-              <w:rPr>
-                <w:rFonts w:hint="eastAsia" w:ascii="新宋体" w:hAnsi="新宋体" w:eastAsia="新宋体"/>
-                <w:sz w:val="22"/>
-                <w:szCs w:val="18"/>
-              </w:rPr>
-            </w:pPr>
-            <w:r>
-              <w:rPr>
-                <w:rFonts w:hint="eastAsia" w:ascii="新宋体" w:hAnsi="新宋体" w:eastAsia="新宋体"/>
-                <w:sz w:val="22"/>
-                <w:szCs w:val="18"/>
-              </w:rPr>
-              <w:t>职员是否认同该评价方法？</w:t>
-            </w:r>
-          </w:p>
-          <w:p>
-            <w:pPr>
-              <w:rPr>
-                <w:rFonts w:hint="eastAsia" w:ascii="新宋体" w:hAnsi="新宋体" w:eastAsia="新宋体"/>
-                <w:sz w:val="22"/>
-                <w:szCs w:val="18"/>
-              </w:rPr>
-            </w:pPr>
-            <w:r>
-              <w:rPr>
-                <w:rFonts w:hint="eastAsia" w:ascii="新宋体" w:hAnsi="新宋体" w:eastAsia="新宋体"/>
-                <w:sz w:val="22"/>
-                <w:szCs w:val="18"/>
-              </w:rPr>
-              <w:sym w:font="Wingdings 2" w:char="0052"/>
-            </w:r>
-            <w:r>
-              <w:rPr>
-                <w:rFonts w:hint="eastAsia" w:ascii="新宋体" w:hAnsi="新宋体" w:eastAsia="新宋体"/>
-                <w:sz w:val="22"/>
-                <w:szCs w:val="18"/>
-              </w:rPr>
-              <w:t>认同   □不认同  □其他</w:t>
-            </w:r>
-            <w:r>
-              <w:rPr>
-                <w:rFonts w:hint="eastAsia" w:ascii="新宋体" w:hAnsi="新宋体" w:eastAsia="新宋体"/>
-                <w:sz w:val="22"/>
-                <w:szCs w:val="18"/>
-                <w:u w:val="single"/>
-              </w:rPr>
-              <w:t xml:space="preserve">          </w:t>
-            </w:r>
-          </w:p>
-        </w:tc>
-      </w:tr>
-      <w:tr>
-        <w:tblPrEx>
-          <w:tblBorders>
-            <w:top w:val="single" w:color="auto" w:sz="4" w:space="0"/>
-            <w:left w:val="single" w:color="auto" w:sz="4" w:space="0"/>
-            <w:bottom w:val="single" w:color="auto" w:sz="4" w:space="0"/>
-            <w:right w:val="single" w:color="auto" w:sz="4" w:space="0"/>
-            <w:insideH w:val="none" w:color="auto" w:sz="0" w:space="0"/>
-            <w:insideV w:val="none" w:color="auto" w:sz="0" w:space="0"/>
-          </w:tblBorders>
-          <w:tblCellMar>
-            <w:top w:w="0" w:type="dxa"/>
-            <w:left w:w="108" w:type="dxa"/>
-            <w:bottom w:w="0" w:type="dxa"/>
-            <w:right w:w="108" w:type="dxa"/>
-          </w:tblCellMar>
-        </w:tblPrEx>
-        <w:trPr>
-          <w:trHeight w:val="454" w:hRule="atLeast"/>
-        </w:trPr>
-        <w:tc>
-          <w:tcPr>
-            <w:tcW w:w="1225" w:type="dxa"/>
-            <w:vMerge w:val="restart"/>
-            <w:tcBorders>
-              <w:top w:val="dotted" w:color="auto" w:sz="4" w:space="0"/>
-              <w:bottom w:val="dotted" w:color="auto" w:sz="4" w:space="0"/>
-              <w:right w:val="dotted" w:color="auto" w:sz="4" w:space="0"/>
-            </w:tcBorders>
-            <w:noWrap w:val="0"/>
-            <w:vAlign w:val="center"/>
-          </w:tcPr>
-          <w:p>
-            <w:pPr>
-              <w:rPr>
-                <w:rFonts w:hint="eastAsia" w:ascii="新宋体" w:hAnsi="新宋体" w:eastAsia="新宋体"/>
-                <w:b/>
-                <w:bCs/>
-                <w:sz w:val="22"/>
-                <w:szCs w:val="18"/>
-              </w:rPr>
-            </w:pPr>
-            <w:r>
-              <w:rPr>
-                <w:rFonts w:hint="eastAsia" w:ascii="新宋体" w:hAnsi="新宋体" w:eastAsia="新宋体"/>
-                <w:b/>
-                <w:bCs/>
-                <w:sz w:val="22"/>
-                <w:szCs w:val="18"/>
-              </w:rPr>
-              <w:t>评价结果</w:t>
-            </w:r>
-          </w:p>
-        </w:tc>
-        <w:tc>
-          <w:tcPr>
-            <w:tcW w:w="4365" w:type="dxa"/>
-            <w:gridSpan w:val="2"/>
-            <w:vMerge w:val="restart"/>
-            <w:tcBorders>
-              <w:top w:val="dotted" w:color="auto" w:sz="4" w:space="0"/>
-              <w:left w:val="dotted" w:color="auto" w:sz="4" w:space="0"/>
-              <w:bottom w:val="dotted" w:color="auto" w:sz="4" w:space="0"/>
-              <w:right w:val="dotted" w:color="auto" w:sz="4" w:space="0"/>
-            </w:tcBorders>
-            <w:noWrap w:val="0"/>
-            <w:vAlign w:val="center"/>
-          </w:tcPr>
-          <w:p>
-            <w:pPr>
-              <w:rPr>
-                <w:rFonts w:hint="default" w:ascii="新宋体" w:hAnsi="新宋体" w:eastAsia="新宋体"/>
-                <w:b/>
-                <w:sz w:val="24"/>
-                <w:lang w:val="en-US" w:eastAsia="zh-CN"/>
-              </w:rPr>
-            </w:pPr>
-            <w:r>
-              <w:rPr>
-                <w:rFonts w:hint="eastAsia" w:ascii="新宋体" w:hAnsi="新宋体" w:eastAsia="新宋体"/>
-                <w:b/>
-                <w:sz w:val="24"/>
-                <w:lang w:val="en-US" w:eastAsia="zh-CN"/>
-              </w:rPr>
-              <w:t>无明确评价要求</w:t>
-            </w:r>
-          </w:p>
-        </w:tc>
-        <w:tc>
-          <w:tcPr>
-            <w:tcW w:w="675" w:type="dxa"/>
-            <w:tcBorders>
-              <w:top w:val="dotted" w:color="auto" w:sz="4" w:space="0"/>
-              <w:left w:val="dotted" w:color="auto" w:sz="4" w:space="0"/>
-              <w:bottom w:val="dotted" w:color="auto" w:sz="4" w:space="0"/>
-              <w:right w:val="dotted" w:color="auto" w:sz="4" w:space="0"/>
-            </w:tcBorders>
-            <w:noWrap w:val="0"/>
-            <w:vAlign w:val="center"/>
-          </w:tcPr>
-          <w:p>
-            <w:pPr>
-              <w:rPr>
-                <w:rFonts w:hint="eastAsia" w:ascii="新宋体" w:hAnsi="新宋体" w:eastAsia="新宋体"/>
-                <w:b/>
-                <w:sz w:val="22"/>
-                <w:szCs w:val="18"/>
-              </w:rPr>
-            </w:pPr>
-            <w:r>
-              <w:rPr>
-                <w:rFonts w:hint="eastAsia" w:ascii="新宋体" w:hAnsi="新宋体" w:eastAsia="新宋体"/>
-                <w:b/>
-                <w:sz w:val="22"/>
-                <w:szCs w:val="18"/>
-              </w:rPr>
-              <w:t>优秀</w:t>
-            </w:r>
-          </w:p>
-        </w:tc>
-        <w:tc>
-          <w:tcPr>
-            <w:tcW w:w="707" w:type="dxa"/>
-            <w:gridSpan w:val="2"/>
-            <w:tcBorders>
-              <w:top w:val="dotted" w:color="auto" w:sz="4" w:space="0"/>
-              <w:left w:val="dotted" w:color="auto" w:sz="4" w:space="0"/>
-              <w:bottom w:val="dotted" w:color="auto" w:sz="4" w:space="0"/>
-              <w:right w:val="dotted" w:color="auto" w:sz="4" w:space="0"/>
-            </w:tcBorders>
-            <w:noWrap w:val="0"/>
-            <w:vAlign w:val="center"/>
-          </w:tcPr>
-          <w:p>
-            <w:pPr>
-              <w:rPr>
-                <w:rFonts w:hint="eastAsia" w:ascii="新宋体" w:hAnsi="新宋体" w:eastAsia="新宋体"/>
-                <w:b/>
-                <w:sz w:val="22"/>
-                <w:szCs w:val="18"/>
-              </w:rPr>
-            </w:pPr>
-            <w:r>
-              <w:rPr>
-                <w:rFonts w:hint="eastAsia" w:ascii="新宋体" w:hAnsi="新宋体" w:eastAsia="新宋体"/>
-                <w:b/>
-                <w:sz w:val="22"/>
-                <w:szCs w:val="18"/>
-              </w:rPr>
-              <w:t>良好</w:t>
-            </w:r>
-          </w:p>
-        </w:tc>
-        <w:tc>
-          <w:tcPr>
-            <w:tcW w:w="840" w:type="dxa"/>
-            <w:tcBorders>
-              <w:top w:val="dotted" w:color="auto" w:sz="4" w:space="0"/>
-              <w:left w:val="dotted" w:color="auto" w:sz="4" w:space="0"/>
-              <w:bottom w:val="dotted" w:color="auto" w:sz="4" w:space="0"/>
-              <w:right w:val="dotted" w:color="auto" w:sz="4" w:space="0"/>
-            </w:tcBorders>
-            <w:noWrap w:val="0"/>
-            <w:vAlign w:val="center"/>
-          </w:tcPr>
-          <w:p>
-            <w:pPr>
-              <w:rPr>
-                <w:rFonts w:hint="eastAsia" w:ascii="新宋体" w:hAnsi="新宋体" w:eastAsia="新宋体"/>
-                <w:b/>
-                <w:sz w:val="22"/>
-                <w:szCs w:val="18"/>
-              </w:rPr>
-            </w:pPr>
-            <w:r>
-              <w:rPr>
-                <w:rFonts w:hint="eastAsia" w:ascii="新宋体" w:hAnsi="新宋体" w:eastAsia="新宋体"/>
-                <w:b/>
-                <w:sz w:val="22"/>
-                <w:szCs w:val="18"/>
-              </w:rPr>
-              <w:t>合格</w:t>
-            </w:r>
-          </w:p>
-        </w:tc>
-        <w:tc>
-          <w:tcPr>
-            <w:tcW w:w="975" w:type="dxa"/>
-            <w:tcBorders>
-              <w:top w:val="dotted" w:color="auto" w:sz="4" w:space="0"/>
-              <w:left w:val="dotted" w:color="auto" w:sz="4" w:space="0"/>
-              <w:bottom w:val="dotted" w:color="auto" w:sz="4" w:space="0"/>
-              <w:right w:val="dotted" w:color="auto" w:sz="4" w:space="0"/>
-            </w:tcBorders>
-            <w:noWrap w:val="0"/>
-            <w:vAlign w:val="center"/>
-          </w:tcPr>
-          <w:p>
-            <w:pPr>
-              <w:rPr>
-                <w:rFonts w:hint="eastAsia" w:ascii="新宋体" w:hAnsi="新宋体" w:eastAsia="新宋体"/>
-                <w:b/>
-                <w:sz w:val="22"/>
-                <w:szCs w:val="18"/>
-              </w:rPr>
-            </w:pPr>
-            <w:r>
-              <w:rPr>
-                <w:rFonts w:hint="eastAsia" w:ascii="新宋体" w:hAnsi="新宋体" w:eastAsia="新宋体"/>
-                <w:b/>
-                <w:sz w:val="22"/>
-                <w:szCs w:val="18"/>
-              </w:rPr>
-              <w:t>待改进</w:t>
-            </w:r>
-          </w:p>
-        </w:tc>
-        <w:tc>
-          <w:tcPr>
-            <w:tcW w:w="987" w:type="dxa"/>
-            <w:tcBorders>
-              <w:top w:val="dotted" w:color="auto" w:sz="4" w:space="0"/>
-              <w:left w:val="dotted" w:color="auto" w:sz="4" w:space="0"/>
-              <w:bottom w:val="dotted" w:color="auto" w:sz="4" w:space="0"/>
-            </w:tcBorders>
-            <w:noWrap w:val="0"/>
-            <w:vAlign w:val="center"/>
-          </w:tcPr>
-          <w:p>
-            <w:pPr>
-              <w:rPr>
-                <w:rFonts w:hint="eastAsia" w:ascii="新宋体" w:hAnsi="新宋体" w:eastAsia="新宋体"/>
-                <w:b/>
-                <w:sz w:val="22"/>
-                <w:szCs w:val="18"/>
-              </w:rPr>
-            </w:pPr>
-            <w:r>
-              <w:rPr>
-                <w:rFonts w:hint="eastAsia" w:ascii="新宋体" w:hAnsi="新宋体" w:eastAsia="新宋体"/>
-                <w:b/>
-                <w:sz w:val="22"/>
-                <w:szCs w:val="18"/>
-              </w:rPr>
-              <w:t>未完成</w:t>
-            </w:r>
-          </w:p>
-        </w:tc>
-      </w:tr>
-      <w:tr>
-        <w:tblPrEx>
-          <w:tblBorders>
-            <w:top w:val="single" w:color="auto" w:sz="4" w:space="0"/>
-            <w:left w:val="single" w:color="auto" w:sz="4" w:space="0"/>
-            <w:bottom w:val="single" w:color="auto" w:sz="4" w:space="0"/>
-            <w:right w:val="single" w:color="auto" w:sz="4" w:space="0"/>
-            <w:insideH w:val="none" w:color="auto" w:sz="0" w:space="0"/>
-            <w:insideV w:val="none" w:color="auto" w:sz="0" w:space="0"/>
-          </w:tblBorders>
-          <w:tblCellMar>
-            <w:top w:w="0" w:type="dxa"/>
-            <w:left w:w="108" w:type="dxa"/>
-            <w:bottom w:w="0" w:type="dxa"/>
-            <w:right w:w="108" w:type="dxa"/>
-          </w:tblCellMar>
         </w:tblPrEx>
         <w:trPr>
           <w:trHeight w:val="454" w:hRule="atLeast"/>
@@ -3726,12 +3684,6 @@
             <w:insideH w:val="none" w:color="auto" w:sz="0" w:space="0"/>
             <w:insideV w:val="none" w:color="auto" w:sz="0" w:space="0"/>
           </w:tblBorders>
-          <w:tblCellMar>
-            <w:top w:w="0" w:type="dxa"/>
-            <w:left w:w="108" w:type="dxa"/>
-            <w:bottom w:w="0" w:type="dxa"/>
-            <w:right w:w="108" w:type="dxa"/>
-          </w:tblCellMar>
         </w:tblPrEx>
         <w:trPr>
           <w:trHeight w:val="454" w:hRule="atLeast"/>
@@ -3862,12 +3814,6 @@
             <w:insideH w:val="none" w:color="auto" w:sz="0" w:space="0"/>
             <w:insideV w:val="none" w:color="auto" w:sz="0" w:space="0"/>
           </w:tblBorders>
-          <w:tblCellMar>
-            <w:top w:w="0" w:type="dxa"/>
-            <w:left w:w="108" w:type="dxa"/>
-            <w:bottom w:w="0" w:type="dxa"/>
-            <w:right w:w="108" w:type="dxa"/>
-          </w:tblCellMar>
         </w:tblPrEx>
         <w:trPr>
           <w:trHeight w:val="454" w:hRule="atLeast"/>
@@ -4038,6 +3984,12 @@
             <w:insideH w:val="none" w:color="auto" w:sz="0" w:space="0"/>
             <w:insideV w:val="none" w:color="auto" w:sz="0" w:space="0"/>
           </w:tblBorders>
+          <w:tblCellMar>
+            <w:top w:w="0" w:type="dxa"/>
+            <w:left w:w="108" w:type="dxa"/>
+            <w:bottom w:w="0" w:type="dxa"/>
+            <w:right w:w="108" w:type="dxa"/>
+          </w:tblCellMar>
         </w:tblPrEx>
         <w:trPr>
           <w:trHeight w:val="90" w:hRule="atLeast"/>
@@ -4621,12 +4573,6 @@
             <w:insideH w:val="none" w:color="auto" w:sz="0" w:space="0"/>
             <w:insideV w:val="none" w:color="auto" w:sz="0" w:space="0"/>
           </w:tblBorders>
-          <w:tblCellMar>
-            <w:top w:w="0" w:type="dxa"/>
-            <w:left w:w="108" w:type="dxa"/>
-            <w:bottom w:w="0" w:type="dxa"/>
-            <w:right w:w="108" w:type="dxa"/>
-          </w:tblCellMar>
         </w:tblPrEx>
         <w:trPr>
           <w:trHeight w:val="454" w:hRule="atLeast"/>
@@ -4894,12 +4840,6 @@
             <w:insideH w:val="none" w:color="auto" w:sz="0" w:space="0"/>
             <w:insideV w:val="none" w:color="auto" w:sz="0" w:space="0"/>
           </w:tblBorders>
-          <w:tblCellMar>
-            <w:top w:w="0" w:type="dxa"/>
-            <w:left w:w="108" w:type="dxa"/>
-            <w:bottom w:w="0" w:type="dxa"/>
-            <w:right w:w="108" w:type="dxa"/>
-          </w:tblCellMar>
         </w:tblPrEx>
         <w:trPr>
           <w:trHeight w:val="454" w:hRule="atLeast"/>
@@ -10067,8 +10007,10 @@
                 <w:vertAlign w:val="baseline"/>
                 <w:lang w:val="en-US" w:eastAsia="zh-CN"/>
               </w:rPr>
-              <w:t>80</w:t>
-            </w:r>
+              <w:t>83</w:t>
+            </w:r>
+            <w:bookmarkStart w:id="0" w:name="_GoBack"/>
+            <w:bookmarkEnd w:id="0"/>
           </w:p>
         </w:tc>
       </w:tr>
@@ -10119,7 +10061,7 @@
       <w:pPr>
         <w:jc w:val="center"/>
         <w:rPr>
-          <w:rFonts w:hint="eastAsia"/>
+          <w:rFonts w:hint="default"/>
           <w:b/>
           <w:sz w:val="36"/>
           <w:szCs w:val="36"/>
@@ -10134,7 +10076,7 @@
           <w:szCs w:val="36"/>
           <w:lang w:val="en-US" w:eastAsia="zh-CN"/>
         </w:rPr>
-        <w:t>总评基准分计算公式：完成等级/总完成等级 *100</w:t>
+        <w:t>总评基准分计算公式：完成等级/总完成等级 *100 + 5</w:t>
       </w:r>
     </w:p>
     <w:p>
@@ -10156,10 +10098,8 @@
           <w:szCs w:val="36"/>
           <w:lang w:val="en-US" w:eastAsia="zh-CN"/>
         </w:rPr>
-        <w:t>总评分计算公式：总评基准分+任务难度酌情给分</w:t>
+        <w:t>总评分计算公式：总评基准分+任务难度酌情给分扣分</w:t>
       </w:r>
-      <w:bookmarkStart w:id="0" w:name="_GoBack"/>
-      <w:bookmarkEnd w:id="0"/>
     </w:p>
     <w:p>
       <w:pPr>
@@ -10482,7 +10422,7 @@
     <w:lsdException w:unhideWhenUsed="0" w:uiPriority="0" w:semiHidden="0" w:name="Normal Indent"/>
     <w:lsdException w:unhideWhenUsed="0" w:uiPriority="0" w:semiHidden="0" w:name="footnote text"/>
     <w:lsdException w:unhideWhenUsed="0" w:uiPriority="0" w:semiHidden="0" w:name="annotation text"/>
-    <w:lsdException w:unhideWhenUsed="0" w:uiPriority="0" w:semiHidden="0" w:name="header"/>
+    <w:lsdException w:qFormat="1" w:unhideWhenUsed="0" w:uiPriority="0" w:semiHidden="0" w:name="header"/>
     <w:lsdException w:unhideWhenUsed="0" w:uiPriority="0" w:semiHidden="0" w:name="footer"/>
     <w:lsdException w:unhideWhenUsed="0" w:uiPriority="0" w:semiHidden="0" w:name="index heading"/>
     <w:lsdException w:qFormat="1" w:uiPriority="0" w:name="caption"/>
@@ -10754,6 +10694,7 @@
   <w:style w:type="paragraph" w:styleId="3">
     <w:name w:val="header"/>
     <w:basedOn w:val="1"/>
+    <w:qFormat/>
     <w:uiPriority w:val="0"/>
     <w:pPr>
       <w:pBdr>
